--- a/доделать/04.СОДЕРЖАНИЕ.docx
+++ b/доделать/04.СОДЕРЖАНИЕ.docx
@@ -1,6 +1,6 @@
 
 <file path=word/document.xml><?xml version="1.0" encoding="utf-8"?>
-<w:document xmlns:wpc="http://schemas.microsoft.com/office/word/2010/wordprocessingCanvas" xmlns:mc="http://schemas.openxmlformats.org/markup-compatibility/2006" xmlns:o="urn:schemas-microsoft-com:office:office" xmlns:r="http://schemas.openxmlformats.org/officeDocument/2006/relationships" xmlns:m="http://schemas.openxmlformats.org/officeDocument/2006/math" xmlns:v="urn:schemas-microsoft-com:vml" xmlns:wp14="http://schemas.microsoft.com/office/word/2010/wordprocessingDrawing" xmlns:wp="http://schemas.openxmlformats.org/drawingml/2006/wordprocessingDrawing" xmlns:w10="urn:schemas-microsoft-com:office:word" xmlns:w="http://schemas.openxmlformats.org/wordprocessingml/2006/main" xmlns:w14="http://schemas.microsoft.com/office/word/2010/wordml" xmlns:wpg="http://schemas.microsoft.com/office/word/2010/wordprocessingGroup" xmlns:wpi="http://schemas.microsoft.com/office/word/2010/wordprocessingInk" xmlns:wne="http://schemas.microsoft.com/office/word/2006/wordml" xmlns:wps="http://schemas.microsoft.com/office/word/2010/wordprocessingShape" mc:Ignorable="w14 wp14">
+<w:document xmlns:wpc="http://schemas.microsoft.com/office/word/2010/wordprocessingCanvas" xmlns:cx="http://schemas.microsoft.com/office/drawing/2014/chartex" xmlns:mc="http://schemas.openxmlformats.org/markup-compatibility/2006" xmlns:o="urn:schemas-microsoft-com:office:office" xmlns:r="http://schemas.openxmlformats.org/officeDocument/2006/relationships" xmlns:m="http://schemas.openxmlformats.org/officeDocument/2006/math" xmlns:v="urn:schemas-microsoft-com:vml" xmlns:wp14="http://schemas.microsoft.com/office/word/2010/wordprocessingDrawing" xmlns:wp="http://schemas.openxmlformats.org/drawingml/2006/wordprocessingDrawing" xmlns:w10="urn:schemas-microsoft-com:office:word" xmlns:w="http://schemas.openxmlformats.org/wordprocessingml/2006/main" xmlns:w14="http://schemas.microsoft.com/office/word/2010/wordml" xmlns:w15="http://schemas.microsoft.com/office/word/2012/wordml" xmlns:w16se="http://schemas.microsoft.com/office/word/2015/wordml/symex" xmlns:wpg="http://schemas.microsoft.com/office/word/2010/wordprocessingGroup" xmlns:wpi="http://schemas.microsoft.com/office/word/2010/wordprocessingInk" xmlns:wne="http://schemas.microsoft.com/office/word/2006/wordml" xmlns:wps="http://schemas.microsoft.com/office/word/2010/wordprocessingShape" mc:Ignorable="w14 w15 w16se wp14">
   <w:body>
     <w:p>
       <w:pPr>
@@ -35,7 +35,13 @@
         <w:rPr>
           <w:noProof/>
         </w:rPr>
-        <w:t>Введение………………………………………………………………………..</w:t>
+        <w:t>Введение .</w:t>
+      </w:r>
+      <w:r>
+        <w:rPr>
+          <w:noProof/>
+        </w:rPr>
+        <w:t>……………………………………………………………………..</w:t>
       </w:r>
       <w:r>
         <w:rPr>
@@ -59,6 +65,32 @@
         <w:rPr>
           <w:noProof/>
         </w:rPr>
+        <w:t>.</w:t>
+      </w:r>
+      <w:r>
+        <w:rPr>
+          <w:noProof/>
+          <w:lang w:val="en-US"/>
+        </w:rPr>
+        <w:t>.</w:t>
+      </w:r>
+      <w:r>
+        <w:rPr>
+          <w:noProof/>
+        </w:rPr>
+        <w:t>.</w:t>
+      </w:r>
+      <w:r>
+        <w:rPr>
+          <w:noProof/>
+          <w:lang w:val="en-US"/>
+        </w:rPr>
+        <w:t xml:space="preserve"> </w:t>
+      </w:r>
+      <w:r>
+        <w:rPr>
+          <w:noProof/>
+        </w:rPr>
         <w:t>7</w:t>
       </w:r>
     </w:p>
@@ -92,6 +124,13 @@
           <w:noProof/>
         </w:rPr>
         <w:t>…</w:t>
+      </w:r>
+      <w:r>
+        <w:rPr>
+          <w:noProof/>
+          <w:lang w:val="en-US"/>
+        </w:rPr>
+        <w:t>..</w:t>
       </w:r>
       <w:r>
         <w:rPr>
@@ -130,7 +169,36 @@
           <w:rFonts w:cs="Times New Roman"/>
           <w:szCs w:val="28"/>
         </w:rPr>
-        <w:t>……………………………………...</w:t>
+        <w:t xml:space="preserve"> ...</w:t>
+      </w:r>
+      <w:r>
+        <w:rPr>
+          <w:rFonts w:cs="Times New Roman"/>
+          <w:szCs w:val="28"/>
+        </w:rPr>
+        <w:t>………………………………….</w:t>
+      </w:r>
+      <w:r>
+        <w:rPr>
+          <w:rFonts w:cs="Times New Roman"/>
+          <w:szCs w:val="28"/>
+        </w:rPr>
+        <w:t>..</w:t>
+      </w:r>
+      <w:r>
+        <w:rPr>
+          <w:rFonts w:cs="Times New Roman"/>
+          <w:szCs w:val="28"/>
+        </w:rPr>
+        <w:t>.</w:t>
+      </w:r>
+      <w:r>
+        <w:rPr>
+          <w:rFonts w:cs="Times New Roman"/>
+          <w:szCs w:val="28"/>
+          <w:lang w:val="en-US"/>
+        </w:rPr>
+        <w:t xml:space="preserve"> </w:t>
       </w:r>
       <w:r>
         <w:rPr>
@@ -163,6 +231,14 @@
         <w:rPr>
           <w:bCs/>
           <w:noProof/>
+          <w:lang w:val="en-US"/>
+        </w:rPr>
+        <w:t xml:space="preserve"> </w:t>
+      </w:r>
+      <w:r>
+        <w:rPr>
+          <w:bCs/>
+          <w:noProof/>
         </w:rPr>
         <w:t>……………………………………………….</w:t>
       </w:r>
@@ -172,6 +248,14 @@
           <w:noProof/>
         </w:rPr>
         <w:t>.</w:t>
+      </w:r>
+      <w:r>
+        <w:rPr>
+          <w:bCs/>
+          <w:noProof/>
+          <w:lang w:val="en-US"/>
+        </w:rPr>
+        <w:t xml:space="preserve"> </w:t>
       </w:r>
       <w:r>
         <w:rPr>
@@ -203,7 +287,19 @@
         <w:rPr>
           <w:rFonts w:cs="Times New Roman"/>
         </w:rPr>
+        <w:t xml:space="preserve"> </w:t>
+      </w:r>
+      <w:r>
+        <w:rPr>
+          <w:rFonts w:cs="Times New Roman"/>
+        </w:rPr>
         <w:t>………………...</w:t>
+      </w:r>
+      <w:r>
+        <w:rPr>
+          <w:rFonts w:cs="Times New Roman"/>
+        </w:rPr>
+        <w:t xml:space="preserve"> </w:t>
       </w:r>
       <w:r>
         <w:rPr>
@@ -242,8 +338,31 @@
         <w:rPr>
           <w:bCs/>
           <w:noProof/>
-        </w:rPr>
-        <w:t>………………………………………………….13</w:t>
+          <w:lang w:val="en-US"/>
+        </w:rPr>
+        <w:t xml:space="preserve"> </w:t>
+      </w:r>
+      <w:r>
+        <w:rPr>
+          <w:bCs/>
+          <w:noProof/>
+        </w:rPr>
+        <w:t>………………………………………………….</w:t>
+      </w:r>
+      <w:r>
+        <w:rPr>
+          <w:bCs/>
+          <w:noProof/>
+          <w:lang w:val="en-US"/>
+        </w:rPr>
+        <w:t xml:space="preserve"> </w:t>
+      </w:r>
+      <w:r>
+        <w:rPr>
+          <w:bCs/>
+          <w:noProof/>
+        </w:rPr>
+        <w:t>13</w:t>
       </w:r>
     </w:p>
     <w:p>
@@ -270,7 +389,36 @@
           <w:bCs/>
           <w:noProof/>
         </w:rPr>
-        <w:t>……………………………………………………..14</w:t>
+        <w:t xml:space="preserve"> ...</w:t>
+      </w:r>
+      <w:r>
+        <w:rPr>
+          <w:bCs/>
+          <w:noProof/>
+        </w:rPr>
+        <w:t>………………………………………………….</w:t>
+      </w:r>
+      <w:r>
+        <w:rPr>
+          <w:bCs/>
+          <w:noProof/>
+        </w:rPr>
+        <w:t>..</w:t>
+      </w:r>
+      <w:r>
+        <w:rPr>
+          <w:bCs/>
+          <w:noProof/>
+          <w:lang w:val="en-US"/>
+        </w:rPr>
+        <w:t xml:space="preserve"> </w:t>
+      </w:r>
+      <w:r>
+        <w:rPr>
+          <w:bCs/>
+          <w:noProof/>
+        </w:rPr>
+        <w:t>14</w:t>
       </w:r>
     </w:p>
     <w:p>
@@ -296,8 +444,31 @@
         <w:rPr>
           <w:bCs/>
           <w:noProof/>
-        </w:rPr>
-        <w:t>…………………………………………………...15</w:t>
+          <w:lang w:val="en-US"/>
+        </w:rPr>
+        <w:t xml:space="preserve"> </w:t>
+      </w:r>
+      <w:r>
+        <w:rPr>
+          <w:bCs/>
+          <w:noProof/>
+        </w:rPr>
+        <w:t>…………………………………………………...</w:t>
+      </w:r>
+      <w:r>
+        <w:rPr>
+          <w:bCs/>
+          <w:noProof/>
+          <w:lang w:val="en-US"/>
+        </w:rPr>
+        <w:t xml:space="preserve"> </w:t>
+      </w:r>
+      <w:r>
+        <w:rPr>
+          <w:bCs/>
+          <w:noProof/>
+        </w:rPr>
+        <w:t>15</w:t>
       </w:r>
     </w:p>
     <w:p>
@@ -323,8 +494,31 @@
         <w:rPr>
           <w:bCs/>
           <w:noProof/>
-        </w:rPr>
-        <w:t>…………………………………………………..15</w:t>
+          <w:lang w:val="en-US"/>
+        </w:rPr>
+        <w:t xml:space="preserve"> </w:t>
+      </w:r>
+      <w:r>
+        <w:rPr>
+          <w:bCs/>
+          <w:noProof/>
+        </w:rPr>
+        <w:t>…………………………………………………..</w:t>
+      </w:r>
+      <w:r>
+        <w:rPr>
+          <w:bCs/>
+          <w:noProof/>
+          <w:lang w:val="en-US"/>
+        </w:rPr>
+        <w:t xml:space="preserve"> </w:t>
+      </w:r>
+      <w:r>
+        <w:rPr>
+          <w:bCs/>
+          <w:noProof/>
+        </w:rPr>
+        <w:t>15</w:t>
       </w:r>
     </w:p>
     <w:p>
@@ -350,7 +544,19 @@
         <w:rPr>
           <w:noProof/>
         </w:rPr>
-        <w:t>роектирование……………………</w:t>
+        <w:t>роектирование</w:t>
+      </w:r>
+      <w:r>
+        <w:rPr>
+          <w:noProof/>
+        </w:rPr>
+        <w:t xml:space="preserve"> </w:t>
+      </w:r>
+      <w:r>
+        <w:rPr>
+          <w:noProof/>
+        </w:rPr>
+        <w:t>……………………</w:t>
       </w:r>
       <w:r>
         <w:rPr>
@@ -386,6 +592,12 @@
         <w:rPr>
           <w:noProof/>
         </w:rPr>
+        <w:t xml:space="preserve"> </w:t>
+      </w:r>
+      <w:r>
+        <w:rPr>
+          <w:noProof/>
+        </w:rPr>
         <w:t>1</w:t>
       </w:r>
       <w:r>
@@ -397,87 +609,556 @@
     </w:p>
     <w:p>
       <w:pPr>
-        <w:jc w:val="both"/>
-        <w:rPr>
-          <w:noProof/>
-        </w:rPr>
-      </w:pPr>
+        <w:ind w:firstLine="284"/>
+        <w:jc w:val="both"/>
+        <w:rPr>
+          <w:noProof/>
+        </w:rPr>
+      </w:pPr>
+      <w:r>
+        <w:rPr>
+          <w:noProof/>
+        </w:rPr>
+        <w:t>2.</w:t>
+      </w:r>
+      <w:r>
+        <w:rPr>
+          <w:noProof/>
+        </w:rPr>
+        <w:t>1 Блок пользовательского интерфейса</w:t>
+      </w:r>
+      <w:r>
+        <w:rPr>
+          <w:noProof/>
+        </w:rPr>
+        <w:t xml:space="preserve"> </w:t>
+      </w:r>
+      <w:r>
+        <w:rPr>
+          <w:noProof/>
+        </w:rPr>
+        <w:t>……………………………….</w:t>
+      </w:r>
+      <w:r>
+        <w:rPr>
+          <w:noProof/>
+        </w:rPr>
+        <w:t xml:space="preserve"> </w:t>
+      </w:r>
+      <w:r>
+        <w:rPr>
+          <w:noProof/>
+        </w:rPr>
+        <w:t>16</w:t>
+      </w:r>
+    </w:p>
+    <w:p>
+      <w:pPr>
+        <w:ind w:firstLine="284"/>
+        <w:jc w:val="both"/>
+        <w:rPr>
+          <w:noProof/>
+        </w:rPr>
+      </w:pPr>
+      <w:r>
+        <w:rPr>
+          <w:noProof/>
+        </w:rPr>
+        <w:t>2.2 Блок разделения на кадры</w:t>
+      </w:r>
+      <w:r>
+        <w:rPr>
+          <w:noProof/>
+        </w:rPr>
+        <w:t xml:space="preserve"> </w:t>
+      </w:r>
+      <w:r>
+        <w:rPr>
+          <w:noProof/>
+        </w:rPr>
+        <w:t>…………………………………………..</w:t>
+      </w:r>
+      <w:r>
+        <w:rPr>
+          <w:noProof/>
+        </w:rPr>
+        <w:t xml:space="preserve"> </w:t>
+      </w:r>
+      <w:r>
+        <w:rPr>
+          <w:noProof/>
+        </w:rPr>
+        <w:t>16</w:t>
+      </w:r>
+    </w:p>
+    <w:p>
+      <w:pPr>
+        <w:ind w:firstLine="284"/>
+        <w:jc w:val="both"/>
+        <w:rPr>
+          <w:noProof/>
+        </w:rPr>
+      </w:pPr>
+      <w:r>
+        <w:rPr>
+          <w:noProof/>
+        </w:rPr>
+        <w:t>2.3 Блок обработки изображения</w:t>
+      </w:r>
+      <w:r>
+        <w:rPr>
+          <w:noProof/>
+        </w:rPr>
+        <w:t xml:space="preserve"> </w:t>
+      </w:r>
+      <w:r>
+        <w:rPr>
+          <w:noProof/>
+        </w:rPr>
+        <w:t>……</w:t>
+      </w:r>
+      <w:r>
+        <w:rPr>
+          <w:noProof/>
+        </w:rPr>
+        <w:t>.</w:t>
+      </w:r>
+      <w:r>
+        <w:rPr>
+          <w:noProof/>
+        </w:rPr>
+        <w:t>…………………………………</w:t>
+      </w:r>
+      <w:r>
+        <w:rPr>
+          <w:noProof/>
+        </w:rPr>
+        <w:t xml:space="preserve"> </w:t>
+      </w:r>
+      <w:r>
+        <w:rPr>
+          <w:noProof/>
+        </w:rPr>
+        <w:t>17</w:t>
+      </w:r>
+    </w:p>
+    <w:p>
+      <w:pPr>
+        <w:ind w:firstLine="284"/>
+        <w:jc w:val="both"/>
+        <w:rPr>
+          <w:noProof/>
+        </w:rPr>
+      </w:pPr>
+      <w:r>
+        <w:rPr>
+          <w:noProof/>
+        </w:rPr>
+        <w:t>2.4 Блок детектирования</w:t>
+      </w:r>
+      <w:r>
+        <w:rPr>
+          <w:noProof/>
+        </w:rPr>
+        <w:t xml:space="preserve"> </w:t>
+      </w:r>
+      <w:r>
+        <w:rPr>
+          <w:noProof/>
+        </w:rPr>
+        <w:t>……</w:t>
+      </w:r>
+      <w:r>
+        <w:rPr>
+          <w:noProof/>
+        </w:rPr>
+        <w:t>.</w:t>
+      </w:r>
+      <w:r>
+        <w:rPr>
+          <w:noProof/>
+        </w:rPr>
+        <w:t>…………………………………………..</w:t>
+      </w:r>
+      <w:r>
+        <w:rPr>
+          <w:noProof/>
+        </w:rPr>
+        <w:t xml:space="preserve"> </w:t>
+      </w:r>
+      <w:r>
+        <w:rPr>
+          <w:noProof/>
+        </w:rPr>
+        <w:t>17</w:t>
+      </w:r>
+    </w:p>
+    <w:p>
+      <w:pPr>
+        <w:ind w:firstLine="284"/>
+        <w:jc w:val="both"/>
+        <w:rPr>
+          <w:rFonts w:cs="Times New Roman"/>
+          <w:color w:val="000000"/>
+          <w:szCs w:val="28"/>
+        </w:rPr>
+      </w:pPr>
+      <w:r>
+        <w:rPr>
+          <w:rFonts w:cs="Times New Roman"/>
+          <w:color w:val="000000"/>
+          <w:szCs w:val="28"/>
+        </w:rPr>
+        <w:t>2.5</w:t>
+      </w:r>
+      <w:r>
+        <w:rPr>
+          <w:rFonts w:cs="Times New Roman"/>
+          <w:color w:val="000000"/>
+          <w:szCs w:val="28"/>
+        </w:rPr>
+        <w:t xml:space="preserve"> </w:t>
+      </w:r>
+      <w:r>
+        <w:rPr>
+          <w:rFonts w:cs="Times New Roman"/>
+          <w:color w:val="000000"/>
+          <w:szCs w:val="28"/>
+        </w:rPr>
+        <w:t>Блок стандартизации изображений</w:t>
+      </w:r>
+      <w:r>
+        <w:rPr>
+          <w:rFonts w:cs="Times New Roman"/>
+          <w:color w:val="000000"/>
+          <w:szCs w:val="28"/>
+        </w:rPr>
+        <w:t xml:space="preserve"> </w:t>
+      </w:r>
+      <w:r>
+        <w:rPr>
+          <w:rFonts w:cs="Times New Roman"/>
+          <w:color w:val="000000"/>
+          <w:szCs w:val="28"/>
+        </w:rPr>
+        <w:t>…………………</w:t>
+      </w:r>
+      <w:r>
+        <w:rPr>
+          <w:rFonts w:cs="Times New Roman"/>
+          <w:color w:val="000000"/>
+          <w:szCs w:val="28"/>
+          <w:lang w:val="en-US"/>
+        </w:rPr>
+        <w:t>.</w:t>
+      </w:r>
+      <w:r>
+        <w:rPr>
+          <w:rFonts w:cs="Times New Roman"/>
+          <w:color w:val="000000"/>
+          <w:szCs w:val="28"/>
+        </w:rPr>
+        <w:t>……………..</w:t>
+      </w:r>
+      <w:r>
+        <w:rPr>
+          <w:rFonts w:cs="Times New Roman"/>
+          <w:color w:val="000000"/>
+          <w:szCs w:val="28"/>
+        </w:rPr>
+        <w:t xml:space="preserve"> </w:t>
+      </w:r>
+      <w:r>
+        <w:rPr>
+          <w:rFonts w:cs="Times New Roman"/>
+          <w:color w:val="000000"/>
+          <w:szCs w:val="28"/>
+        </w:rPr>
+        <w:t>18</w:t>
+      </w:r>
+    </w:p>
+    <w:p>
+      <w:pPr>
+        <w:ind w:firstLine="284"/>
+        <w:jc w:val="both"/>
+        <w:rPr>
+          <w:rFonts w:cs="Times New Roman"/>
+          <w:color w:val="000000"/>
+          <w:szCs w:val="28"/>
+        </w:rPr>
+      </w:pPr>
+      <w:r>
+        <w:rPr>
+          <w:rFonts w:cs="Times New Roman"/>
+          <w:color w:val="000000"/>
+          <w:szCs w:val="28"/>
+        </w:rPr>
+        <w:t>2.6 Блок классификации</w:t>
+      </w:r>
+      <w:r>
+        <w:rPr>
+          <w:rFonts w:cs="Times New Roman"/>
+          <w:color w:val="000000"/>
+          <w:szCs w:val="28"/>
+          <w:lang w:val="en-US"/>
+        </w:rPr>
+        <w:t xml:space="preserve"> </w:t>
+      </w:r>
+      <w:r>
+        <w:rPr>
+          <w:rFonts w:cs="Times New Roman"/>
+          <w:color w:val="000000"/>
+          <w:szCs w:val="28"/>
+        </w:rPr>
+        <w:t>…</w:t>
+      </w:r>
+      <w:r>
+        <w:rPr>
+          <w:rFonts w:cs="Times New Roman"/>
+          <w:color w:val="000000"/>
+          <w:szCs w:val="28"/>
+          <w:lang w:val="en-US"/>
+        </w:rPr>
+        <w:t>.</w:t>
+      </w:r>
+      <w:r>
+        <w:rPr>
+          <w:rFonts w:cs="Times New Roman"/>
+          <w:color w:val="000000"/>
+          <w:szCs w:val="28"/>
+        </w:rPr>
+        <w:t>……………………………………………...</w:t>
+      </w:r>
+      <w:r>
+        <w:rPr>
+          <w:rFonts w:cs="Times New Roman"/>
+          <w:color w:val="000000"/>
+          <w:szCs w:val="28"/>
+        </w:rPr>
+        <w:t xml:space="preserve"> </w:t>
+      </w:r>
+      <w:r>
+        <w:rPr>
+          <w:rFonts w:cs="Times New Roman"/>
+          <w:color w:val="000000"/>
+          <w:szCs w:val="28"/>
+        </w:rPr>
+        <w:t>18</w:t>
+      </w:r>
+    </w:p>
+    <w:p>
+      <w:pPr>
+        <w:ind w:firstLine="284"/>
+        <w:jc w:val="both"/>
+        <w:rPr>
+          <w:rFonts w:cs="Times New Roman"/>
+          <w:color w:val="000000"/>
+          <w:szCs w:val="28"/>
+        </w:rPr>
+      </w:pPr>
+      <w:r>
+        <w:rPr>
+          <w:rFonts w:cs="Times New Roman"/>
+          <w:color w:val="000000"/>
+          <w:szCs w:val="28"/>
+        </w:rPr>
+        <w:t>2.7 Блок получения координат</w:t>
+      </w:r>
+      <w:r>
+        <w:rPr>
+          <w:rFonts w:cs="Times New Roman"/>
+          <w:color w:val="000000"/>
+          <w:szCs w:val="28"/>
+        </w:rPr>
+        <w:t xml:space="preserve"> </w:t>
+      </w:r>
+      <w:r>
+        <w:rPr>
+          <w:rFonts w:cs="Times New Roman"/>
+          <w:color w:val="000000"/>
+          <w:szCs w:val="28"/>
+        </w:rPr>
+        <w:t>…</w:t>
+      </w:r>
+      <w:r>
+        <w:rPr>
+          <w:rFonts w:cs="Times New Roman"/>
+          <w:color w:val="000000"/>
+          <w:szCs w:val="28"/>
+        </w:rPr>
+        <w:t>.</w:t>
+      </w:r>
+      <w:r>
+        <w:rPr>
+          <w:rFonts w:cs="Times New Roman"/>
+          <w:color w:val="000000"/>
+          <w:szCs w:val="28"/>
+        </w:rPr>
+        <w:t>………………………………………</w:t>
+      </w:r>
+      <w:r>
+        <w:rPr>
+          <w:rFonts w:cs="Times New Roman"/>
+          <w:color w:val="000000"/>
+          <w:szCs w:val="28"/>
+        </w:rPr>
+        <w:t xml:space="preserve"> </w:t>
+      </w:r>
+      <w:r>
+        <w:rPr>
+          <w:rFonts w:cs="Times New Roman"/>
+          <w:color w:val="000000"/>
+          <w:szCs w:val="28"/>
+        </w:rPr>
+        <w:t>20</w:t>
+      </w:r>
+    </w:p>
+    <w:p>
+      <w:pPr>
+        <w:ind w:firstLine="284"/>
+        <w:jc w:val="both"/>
+        <w:rPr>
+          <w:rFonts w:cs="Times New Roman"/>
+          <w:color w:val="000000"/>
+          <w:szCs w:val="28"/>
+        </w:rPr>
+      </w:pPr>
+      <w:r>
+        <w:rPr>
+          <w:rFonts w:cs="Times New Roman"/>
+          <w:color w:val="000000"/>
+          <w:szCs w:val="28"/>
+        </w:rPr>
+        <w:t>2.8 Блок приведения полученных данных к одному формату</w:t>
+      </w:r>
+      <w:r>
+        <w:rPr>
+          <w:rFonts w:cs="Times New Roman"/>
+          <w:color w:val="000000"/>
+          <w:szCs w:val="28"/>
+        </w:rPr>
+        <w:t xml:space="preserve"> </w:t>
+      </w:r>
+      <w:r>
+        <w:rPr>
+          <w:rFonts w:cs="Times New Roman"/>
+          <w:color w:val="000000"/>
+          <w:szCs w:val="28"/>
+        </w:rPr>
+        <w:t>…</w:t>
+      </w:r>
+      <w:r>
+        <w:rPr>
+          <w:rFonts w:cs="Times New Roman"/>
+          <w:color w:val="000000"/>
+          <w:szCs w:val="28"/>
+        </w:rPr>
+        <w:t>.</w:t>
+      </w:r>
+      <w:r>
+        <w:rPr>
+          <w:rFonts w:cs="Times New Roman"/>
+          <w:color w:val="000000"/>
+          <w:szCs w:val="28"/>
+        </w:rPr>
+        <w:t>…….</w:t>
+      </w:r>
+      <w:r>
+        <w:rPr>
+          <w:rFonts w:cs="Times New Roman"/>
+          <w:color w:val="000000"/>
+          <w:szCs w:val="28"/>
+        </w:rPr>
+        <w:t xml:space="preserve"> </w:t>
+      </w:r>
+      <w:r>
+        <w:rPr>
+          <w:rFonts w:cs="Times New Roman"/>
+          <w:color w:val="000000"/>
+          <w:szCs w:val="28"/>
+        </w:rPr>
+        <w:t>20</w:t>
+      </w:r>
+    </w:p>
+    <w:p>
+      <w:pPr>
+        <w:ind w:firstLine="284"/>
+        <w:jc w:val="both"/>
+        <w:rPr>
+          <w:rFonts w:cs="Times New Roman"/>
+          <w:color w:val="000000"/>
+          <w:szCs w:val="28"/>
+        </w:rPr>
+      </w:pPr>
+      <w:r>
+        <w:rPr>
+          <w:rFonts w:cs="Times New Roman"/>
+          <w:color w:val="000000"/>
+          <w:szCs w:val="28"/>
+        </w:rPr>
+        <w:t>2.9 Блок экспортирования результатов в базу данных</w:t>
+      </w:r>
       <w:r>
         <w:rPr>
           <w:noProof/>
         </w:rPr>
         <w:tab/>
-        <w:t>2.</w:t>
-      </w:r>
-      <w:r>
-        <w:rPr>
-          <w:noProof/>
-        </w:rPr>
-        <w:t>1 Блок пользовательского интерфейса</w:t>
-      </w:r>
-      <w:r>
-        <w:rPr>
-          <w:noProof/>
-        </w:rPr>
-        <w:t>……………………………….</w:t>
-      </w:r>
-      <w:r>
-        <w:rPr>
-          <w:noProof/>
-        </w:rPr>
-        <w:t>16</w:t>
-      </w:r>
-    </w:p>
-    <w:p>
-      <w:pPr>
-        <w:jc w:val="both"/>
-        <w:rPr>
-          <w:noProof/>
-        </w:rPr>
-      </w:pPr>
-      <w:r>
-        <w:rPr>
-          <w:noProof/>
-        </w:rPr>
-        <w:tab/>
-      </w:r>
-      <w:r>
-        <w:rPr>
-          <w:noProof/>
-        </w:rPr>
-        <w:t>2.2 Блок разделения на кадры</w:t>
-      </w:r>
-      <w:r>
-        <w:rPr>
-          <w:noProof/>
-        </w:rPr>
-        <w:t>…………………………………………..</w:t>
-      </w:r>
-      <w:r>
-        <w:rPr>
-          <w:noProof/>
-        </w:rPr>
-        <w:t>16</w:t>
-      </w:r>
-    </w:p>
-    <w:p>
-      <w:pPr>
-        <w:jc w:val="both"/>
-        <w:rPr>
-          <w:noProof/>
-        </w:rPr>
-      </w:pPr>
-      <w:r>
-        <w:rPr>
-          <w:noProof/>
-        </w:rPr>
-        <w:tab/>
-      </w:r>
-      <w:r>
-        <w:rPr>
-          <w:noProof/>
-        </w:rPr>
-        <w:t>2.3 Блок обработки изображения</w:t>
+      </w:r>
+      <w:r>
+        <w:rPr>
+          <w:noProof/>
+        </w:rPr>
+        <w:t>…………</w:t>
+      </w:r>
+      <w:r>
+        <w:rPr>
+          <w:noProof/>
+        </w:rPr>
+        <w:t>...</w:t>
+      </w:r>
+      <w:r>
+        <w:rPr>
+          <w:noProof/>
+        </w:rPr>
+        <w:t>...</w:t>
+      </w:r>
+      <w:r>
+        <w:rPr>
+          <w:noProof/>
+        </w:rPr>
+        <w:t>.</w:t>
+      </w:r>
+      <w:r>
+        <w:rPr>
+          <w:noProof/>
+        </w:rPr>
+        <w:t>….</w:t>
+      </w:r>
+      <w:r>
+        <w:rPr>
+          <w:noProof/>
+        </w:rPr>
+        <w:t>20</w:t>
+      </w:r>
+    </w:p>
+    <w:p>
+      <w:pPr>
+        <w:jc w:val="both"/>
+        <w:rPr>
+          <w:noProof/>
+        </w:rPr>
+      </w:pPr>
+      <w:r>
+        <w:rPr>
+          <w:noProof/>
+        </w:rPr>
+        <w:t>3 Функциональное проектирование</w:t>
+      </w:r>
+      <w:r>
+        <w:rPr>
+          <w:noProof/>
+        </w:rPr>
+        <w:t xml:space="preserve"> </w:t>
       </w:r>
       <w:r>
         <w:rPr>
@@ -489,249 +1170,13 @@
         <w:rPr>
           <w:noProof/>
         </w:rPr>
-        <w:t>17</w:t>
-      </w:r>
-    </w:p>
-    <w:p>
-      <w:pPr>
-        <w:ind w:firstLine="708"/>
-        <w:jc w:val="both"/>
-        <w:rPr>
-          <w:noProof/>
-        </w:rPr>
-      </w:pPr>
-      <w:r>
-        <w:rPr>
-          <w:noProof/>
-        </w:rPr>
-        <w:t>2.4 Блок детектирования</w:t>
-      </w:r>
-      <w:r>
-        <w:rPr>
-          <w:noProof/>
-        </w:rPr>
-        <w:t>………………………………………………..</w:t>
-      </w:r>
-      <w:r>
-        <w:rPr>
-          <w:noProof/>
-        </w:rPr>
-        <w:t>17</w:t>
-      </w:r>
-    </w:p>
-    <w:p>
-      <w:pPr>
-        <w:ind w:firstLine="708"/>
-        <w:jc w:val="both"/>
-        <w:rPr>
-          <w:rFonts w:cs="Times New Roman"/>
-          <w:color w:val="000000"/>
-          <w:szCs w:val="28"/>
-        </w:rPr>
-      </w:pPr>
-      <w:r>
-        <w:rPr>
-          <w:rFonts w:cs="Times New Roman"/>
-          <w:color w:val="000000"/>
-          <w:szCs w:val="28"/>
-        </w:rPr>
-        <w:t xml:space="preserve">2.5. </w:t>
-      </w:r>
-      <w:r>
-        <w:rPr>
-          <w:rFonts w:cs="Times New Roman"/>
-          <w:color w:val="000000"/>
-          <w:szCs w:val="28"/>
-        </w:rPr>
-        <w:t>Блок стандартизации изображений………………………………..</w:t>
-      </w:r>
-      <w:r>
-        <w:rPr>
-          <w:rFonts w:cs="Times New Roman"/>
-          <w:color w:val="000000"/>
-          <w:szCs w:val="28"/>
-        </w:rPr>
-        <w:t>18</w:t>
-      </w:r>
-    </w:p>
-    <w:p>
-      <w:pPr>
-        <w:ind w:firstLine="708"/>
-        <w:jc w:val="both"/>
-        <w:rPr>
-          <w:rFonts w:cs="Times New Roman"/>
-          <w:color w:val="000000"/>
-          <w:szCs w:val="28"/>
-        </w:rPr>
-      </w:pPr>
-      <w:r>
-        <w:rPr>
-          <w:rFonts w:cs="Times New Roman"/>
-          <w:color w:val="000000"/>
-          <w:szCs w:val="28"/>
-        </w:rPr>
-        <w:t>2.6 Блок классификации</w:t>
-      </w:r>
-      <w:r>
-        <w:rPr>
-          <w:rFonts w:cs="Times New Roman"/>
-          <w:color w:val="000000"/>
-          <w:szCs w:val="28"/>
-        </w:rPr>
-        <w:t>………………………………………………...</w:t>
-      </w:r>
-      <w:r>
-        <w:rPr>
-          <w:rFonts w:cs="Times New Roman"/>
-          <w:color w:val="000000"/>
-          <w:szCs w:val="28"/>
-        </w:rPr>
-        <w:t>18</w:t>
-      </w:r>
-    </w:p>
-    <w:p>
-      <w:pPr>
-        <w:ind w:firstLine="708"/>
-        <w:jc w:val="both"/>
-        <w:rPr>
-          <w:rFonts w:cs="Times New Roman"/>
-          <w:color w:val="000000"/>
-          <w:szCs w:val="28"/>
-        </w:rPr>
-      </w:pPr>
-      <w:r>
-        <w:rPr>
-          <w:rFonts w:cs="Times New Roman"/>
-          <w:color w:val="000000"/>
-          <w:szCs w:val="28"/>
-        </w:rPr>
-        <w:t>2.7 Блок получения координат</w:t>
-      </w:r>
-      <w:r>
-        <w:rPr>
-          <w:rFonts w:cs="Times New Roman"/>
-          <w:color w:val="000000"/>
-          <w:szCs w:val="28"/>
-        </w:rPr>
-        <w:t>…………………………………………</w:t>
-      </w:r>
-      <w:r>
-        <w:rPr>
-          <w:rFonts w:cs="Times New Roman"/>
-          <w:color w:val="000000"/>
-          <w:szCs w:val="28"/>
-        </w:rPr>
-        <w:t>20</w:t>
-      </w:r>
-    </w:p>
-    <w:p>
-      <w:pPr>
-        <w:ind w:firstLine="708"/>
-        <w:jc w:val="both"/>
-        <w:rPr>
-          <w:rFonts w:cs="Times New Roman"/>
-          <w:color w:val="000000"/>
-          <w:szCs w:val="28"/>
-        </w:rPr>
-      </w:pPr>
-      <w:r>
-        <w:rPr>
-          <w:rFonts w:cs="Times New Roman"/>
-          <w:color w:val="000000"/>
-          <w:szCs w:val="28"/>
-        </w:rPr>
-        <w:t>2.8 Блок приведения полученных данных к одному формату</w:t>
-      </w:r>
-      <w:r>
-        <w:rPr>
-          <w:rFonts w:cs="Times New Roman"/>
-          <w:color w:val="000000"/>
-          <w:szCs w:val="28"/>
-        </w:rPr>
-        <w:t>……….</w:t>
-      </w:r>
-      <w:r>
-        <w:rPr>
-          <w:rFonts w:cs="Times New Roman"/>
-          <w:color w:val="000000"/>
-          <w:szCs w:val="28"/>
-        </w:rPr>
-        <w:t>20</w:t>
-      </w:r>
-    </w:p>
-    <w:p>
-      <w:pPr>
-        <w:ind w:firstLine="708"/>
-        <w:jc w:val="both"/>
-        <w:rPr>
-          <w:rFonts w:cs="Times New Roman"/>
-          <w:color w:val="000000"/>
-          <w:szCs w:val="28"/>
-        </w:rPr>
-      </w:pPr>
-      <w:r>
-        <w:rPr>
-          <w:rFonts w:cs="Times New Roman"/>
-          <w:color w:val="000000"/>
-          <w:szCs w:val="28"/>
-        </w:rPr>
-        <w:t>2.9 Блок экспортирования результатов в базу данных</w:t>
-      </w:r>
-      <w:r>
-        <w:rPr>
-          <w:noProof/>
-        </w:rPr>
-        <w:tab/>
-      </w:r>
-      <w:r>
-        <w:rPr>
-          <w:noProof/>
-        </w:rPr>
-        <w:t>…………</w:t>
-      </w:r>
-      <w:r>
-        <w:rPr>
-          <w:noProof/>
-        </w:rPr>
-        <w:t>...</w:t>
-      </w:r>
-      <w:r>
-        <w:rPr>
-          <w:noProof/>
-        </w:rPr>
-        <w:t>...</w:t>
-      </w:r>
-      <w:r>
-        <w:rPr>
-          <w:noProof/>
-        </w:rPr>
         <w:t>.</w:t>
       </w:r>
       <w:r>
         <w:rPr>
           <w:noProof/>
         </w:rPr>
-        <w:t>….</w:t>
-      </w:r>
-      <w:r>
-        <w:rPr>
-          <w:noProof/>
-        </w:rPr>
-        <w:t>20</w:t>
-      </w:r>
-    </w:p>
-    <w:p>
-      <w:pPr>
-        <w:jc w:val="both"/>
-        <w:rPr>
-          <w:noProof/>
-        </w:rPr>
-      </w:pPr>
-      <w:r>
-        <w:rPr>
-          <w:noProof/>
-        </w:rPr>
-        <w:t>3 Функциональное проектирование………………………………………</w:t>
+        <w:t>..</w:t>
       </w:r>
       <w:r>
         <w:rPr>
@@ -749,13 +1194,7 @@
         <w:rPr>
           <w:noProof/>
         </w:rPr>
-        <w:t>.</w:t>
-      </w:r>
-      <w:r>
-        <w:rPr>
-          <w:noProof/>
-        </w:rPr>
-        <w:t>..</w:t>
+        <w:t xml:space="preserve"> </w:t>
       </w:r>
       <w:r>
         <w:rPr>
@@ -766,7 +1205,7 @@
     </w:p>
     <w:p>
       <w:pPr>
-        <w:ind w:left="360" w:firstLine="348"/>
+        <w:ind w:firstLine="284"/>
         <w:jc w:val="both"/>
         <w:rPr>
           <w:rFonts w:cs="Times New Roman"/>
@@ -804,7 +1243,31 @@
           <w:color w:val="000000"/>
           <w:szCs w:val="28"/>
         </w:rPr>
-        <w:t>……………….22</w:t>
+        <w:t xml:space="preserve"> </w:t>
+      </w:r>
+      <w:r>
+        <w:rPr>
+          <w:rFonts w:cs="Times New Roman"/>
+          <w:color w:val="000000"/>
+          <w:szCs w:val="28"/>
+        </w:rPr>
+        <w:t>……………….</w:t>
+      </w:r>
+      <w:r>
+        <w:rPr>
+          <w:rFonts w:cs="Times New Roman"/>
+          <w:color w:val="000000"/>
+          <w:szCs w:val="28"/>
+        </w:rPr>
+        <w:t xml:space="preserve"> </w:t>
+      </w:r>
+      <w:r>
+        <w:rPr>
+          <w:rFonts w:cs="Times New Roman"/>
+          <w:color w:val="000000"/>
+          <w:szCs w:val="28"/>
+        </w:rPr>
+        <w:t>22</w:t>
       </w:r>
     </w:p>
     <w:p>
@@ -813,21 +1276,21 @@
           <w:tab w:val="left" w:pos="993"/>
           <w:tab w:val="left" w:pos="1134"/>
         </w:tabs>
-        <w:ind w:left="360"/>
-        <w:jc w:val="both"/>
-        <w:rPr>
-          <w:rFonts w:cs="Times New Roman"/>
-          <w:color w:val="000000"/>
-          <w:szCs w:val="28"/>
-        </w:rPr>
-      </w:pPr>
-      <w:r>
-        <w:rPr>
-          <w:rFonts w:cs="Times New Roman"/>
-          <w:color w:val="000000"/>
-          <w:szCs w:val="28"/>
-        </w:rPr>
-        <w:t xml:space="preserve">     3.</w:t>
+        <w:ind w:left="360" w:hanging="76"/>
+        <w:jc w:val="both"/>
+        <w:rPr>
+          <w:rFonts w:cs="Times New Roman"/>
+          <w:color w:val="000000"/>
+          <w:szCs w:val="28"/>
+        </w:rPr>
+      </w:pPr>
+      <w:r>
+        <w:rPr>
+          <w:rFonts w:cs="Times New Roman"/>
+          <w:color w:val="000000"/>
+          <w:szCs w:val="28"/>
+        </w:rPr>
+        <w:t>3.</w:t>
       </w:r>
       <w:r>
         <w:rPr>
@@ -885,7 +1348,47 @@
           <w:color w:val="000000"/>
           <w:szCs w:val="28"/>
         </w:rPr>
-        <w:t>………………………...3</w:t>
+        <w:t xml:space="preserve"> </w:t>
+      </w:r>
+      <w:r>
+        <w:rPr>
+          <w:rFonts w:cs="Times New Roman"/>
+          <w:color w:val="000000"/>
+          <w:szCs w:val="28"/>
+        </w:rPr>
+        <w:t>…</w:t>
+      </w:r>
+      <w:r>
+        <w:rPr>
+          <w:rFonts w:cs="Times New Roman"/>
+          <w:color w:val="000000"/>
+          <w:szCs w:val="28"/>
+        </w:rPr>
+        <w:t>.</w:t>
+      </w:r>
+      <w:r>
+        <w:rPr>
+          <w:rFonts w:cs="Times New Roman"/>
+          <w:color w:val="000000"/>
+          <w:szCs w:val="28"/>
+        </w:rPr>
+        <w:t>……………………...</w:t>
+      </w:r>
+      <w:r>
+        <w:rPr>
+          <w:rFonts w:cs="Times New Roman"/>
+          <w:color w:val="000000"/>
+          <w:szCs w:val="28"/>
+        </w:rPr>
+        <w:t xml:space="preserve"> </w:t>
+      </w:r>
+      <w:r>
+        <w:rPr>
+          <w:rFonts w:cs="Times New Roman"/>
+          <w:color w:val="000000"/>
+          <w:szCs w:val="28"/>
+        </w:rPr>
+        <w:t>3</w:t>
       </w:r>
       <w:r>
         <w:rPr>
@@ -902,20 +1405,21 @@
           <w:tab w:val="left" w:pos="993"/>
           <w:tab w:val="left" w:pos="1134"/>
         </w:tabs>
-        <w:jc w:val="both"/>
-        <w:rPr>
-          <w:rFonts w:cs="Times New Roman"/>
-          <w:color w:val="000000"/>
-          <w:szCs w:val="28"/>
-        </w:rPr>
-      </w:pPr>
-      <w:r>
-        <w:rPr>
-          <w:rFonts w:cs="Times New Roman"/>
-          <w:color w:val="000000"/>
-          <w:szCs w:val="28"/>
-        </w:rPr>
-        <w:t xml:space="preserve">          3.</w:t>
+        <w:ind w:left="360" w:hanging="76"/>
+        <w:jc w:val="both"/>
+        <w:rPr>
+          <w:rFonts w:cs="Times New Roman"/>
+          <w:color w:val="000000"/>
+          <w:szCs w:val="28"/>
+        </w:rPr>
+      </w:pPr>
+      <w:r>
+        <w:rPr>
+          <w:rFonts w:cs="Times New Roman"/>
+          <w:color w:val="000000"/>
+          <w:szCs w:val="28"/>
+        </w:rPr>
+        <w:t>3.</w:t>
       </w:r>
       <w:r>
         <w:rPr>
@@ -963,7 +1467,31 @@
           <w:color w:val="000000"/>
           <w:szCs w:val="28"/>
         </w:rPr>
-        <w:t>……..</w:t>
+        <w:t xml:space="preserve"> </w:t>
+      </w:r>
+      <w:r>
+        <w:rPr>
+          <w:rFonts w:cs="Times New Roman"/>
+          <w:color w:val="000000"/>
+          <w:szCs w:val="28"/>
+        </w:rPr>
+        <w:t>…….</w:t>
+      </w:r>
+      <w:r>
+        <w:rPr>
+          <w:rFonts w:cs="Times New Roman"/>
+          <w:color w:val="000000"/>
+          <w:szCs w:val="28"/>
+        </w:rPr>
+        <w:t>.</w:t>
+      </w:r>
+      <w:r>
+        <w:rPr>
+          <w:rFonts w:cs="Times New Roman"/>
+          <w:color w:val="000000"/>
+          <w:szCs w:val="28"/>
+        </w:rPr>
+        <w:t>.</w:t>
       </w:r>
       <w:r>
         <w:rPr>
@@ -987,7 +1515,23 @@
           <w:color w:val="000000"/>
           <w:szCs w:val="28"/>
         </w:rPr>
-        <w:t>.3</w:t>
+        <w:t>.</w:t>
+      </w:r>
+      <w:r>
+        <w:rPr>
+          <w:rFonts w:cs="Times New Roman"/>
+          <w:color w:val="000000"/>
+          <w:szCs w:val="28"/>
+        </w:rPr>
+        <w:t xml:space="preserve"> </w:t>
+      </w:r>
+      <w:r>
+        <w:rPr>
+          <w:rFonts w:cs="Times New Roman"/>
+          <w:color w:val="000000"/>
+          <w:szCs w:val="28"/>
+        </w:rPr>
+        <w:t>3</w:t>
       </w:r>
       <w:r>
         <w:rPr>
@@ -1004,21 +1548,21 @@
           <w:tab w:val="left" w:pos="993"/>
           <w:tab w:val="left" w:pos="1134"/>
         </w:tabs>
-        <w:ind w:left="360"/>
-        <w:jc w:val="both"/>
-        <w:rPr>
-          <w:rFonts w:cs="Times New Roman"/>
-          <w:color w:val="000000"/>
-          <w:szCs w:val="28"/>
-        </w:rPr>
-      </w:pPr>
-      <w:r>
-        <w:rPr>
-          <w:rFonts w:cs="Times New Roman"/>
-          <w:color w:val="000000"/>
-          <w:szCs w:val="28"/>
-        </w:rPr>
-        <w:t xml:space="preserve">     3.</w:t>
+        <w:ind w:left="360" w:hanging="76"/>
+        <w:jc w:val="both"/>
+        <w:rPr>
+          <w:rFonts w:cs="Times New Roman"/>
+          <w:color w:val="000000"/>
+          <w:szCs w:val="28"/>
+        </w:rPr>
+      </w:pPr>
+      <w:r>
+        <w:rPr>
+          <w:rFonts w:cs="Times New Roman"/>
+          <w:color w:val="000000"/>
+          <w:szCs w:val="28"/>
+        </w:rPr>
+        <w:t>3.</w:t>
       </w:r>
       <w:r>
         <w:rPr>
@@ -1059,7 +1603,31 @@
           <w:color w:val="000000"/>
           <w:szCs w:val="28"/>
         </w:rPr>
-        <w:t>………..3</w:t>
+        <w:t xml:space="preserve"> </w:t>
+      </w:r>
+      <w:r>
+        <w:rPr>
+          <w:rFonts w:cs="Times New Roman"/>
+          <w:color w:val="000000"/>
+          <w:szCs w:val="28"/>
+        </w:rPr>
+        <w:t>………..</w:t>
+      </w:r>
+      <w:r>
+        <w:rPr>
+          <w:rFonts w:cs="Times New Roman"/>
+          <w:color w:val="000000"/>
+          <w:szCs w:val="28"/>
+        </w:rPr>
+        <w:t xml:space="preserve"> </w:t>
+      </w:r>
+      <w:r>
+        <w:rPr>
+          <w:rFonts w:cs="Times New Roman"/>
+          <w:color w:val="000000"/>
+          <w:szCs w:val="28"/>
+        </w:rPr>
+        <w:t>3</w:t>
       </w:r>
       <w:r>
         <w:rPr>
@@ -1097,7 +1665,47 @@
           <w:color w:val="000000"/>
           <w:szCs w:val="28"/>
         </w:rPr>
-        <w:t>Разработка программных модулей…………………………………………</w:t>
+        <w:t>Разработка программных модулей</w:t>
+      </w:r>
+      <w:r>
+        <w:rPr>
+          <w:rFonts w:cs="Times New Roman"/>
+          <w:color w:val="000000"/>
+          <w:szCs w:val="28"/>
+        </w:rPr>
+        <w:t xml:space="preserve"> </w:t>
+      </w:r>
+      <w:r>
+        <w:rPr>
+          <w:rFonts w:cs="Times New Roman"/>
+          <w:color w:val="000000"/>
+          <w:szCs w:val="28"/>
+        </w:rPr>
+        <w:t>……</w:t>
+      </w:r>
+      <w:r>
+        <w:rPr>
+          <w:rFonts w:cs="Times New Roman"/>
+          <w:color w:val="000000"/>
+          <w:szCs w:val="28"/>
+        </w:rPr>
+        <w:t>.</w:t>
+      </w:r>
+      <w:r>
+        <w:rPr>
+          <w:rFonts w:cs="Times New Roman"/>
+          <w:color w:val="000000"/>
+          <w:szCs w:val="28"/>
+        </w:rPr>
+        <w:t>……………………………………</w:t>
+      </w:r>
+      <w:r>
+        <w:rPr>
+          <w:rFonts w:cs="Times New Roman"/>
+          <w:color w:val="000000"/>
+          <w:szCs w:val="28"/>
+        </w:rPr>
+        <w:t xml:space="preserve"> </w:t>
       </w:r>
       <w:r>
         <w:rPr>
@@ -1114,20 +1722,20 @@
           <w:tab w:val="left" w:pos="709"/>
           <w:tab w:val="left" w:pos="1134"/>
         </w:tabs>
-        <w:jc w:val="both"/>
-        <w:rPr>
-          <w:rFonts w:cs="Times New Roman"/>
-          <w:color w:val="000000"/>
-          <w:szCs w:val="28"/>
-        </w:rPr>
-      </w:pPr>
-      <w:r>
-        <w:rPr>
-          <w:rFonts w:cs="Times New Roman"/>
-          <w:color w:val="000000"/>
-          <w:szCs w:val="28"/>
-        </w:rPr>
-        <w:tab/>
+        <w:ind w:firstLine="284"/>
+        <w:jc w:val="both"/>
+        <w:rPr>
+          <w:rFonts w:cs="Times New Roman"/>
+          <w:color w:val="000000"/>
+          <w:szCs w:val="28"/>
+        </w:rPr>
+      </w:pPr>
+      <w:r>
+        <w:rPr>
+          <w:rFonts w:cs="Times New Roman"/>
+          <w:color w:val="000000"/>
+          <w:szCs w:val="28"/>
+        </w:rPr>
         <w:t>4.1 </w:t>
       </w:r>
       <w:r>
@@ -1208,7 +1816,23 @@
           <w:color w:val="000000"/>
           <w:szCs w:val="28"/>
         </w:rPr>
-        <w:t>..</w:t>
+        <w:t xml:space="preserve"> </w:t>
+      </w:r>
+      <w:r>
+        <w:rPr>
+          <w:rFonts w:cs="Times New Roman"/>
+          <w:color w:val="000000"/>
+          <w:szCs w:val="28"/>
+        </w:rPr>
+        <w:t>.</w:t>
+      </w:r>
+      <w:r>
+        <w:rPr>
+          <w:rFonts w:cs="Times New Roman"/>
+          <w:color w:val="000000"/>
+          <w:szCs w:val="28"/>
+        </w:rPr>
+        <w:t xml:space="preserve"> </w:t>
       </w:r>
       <w:r>
         <w:rPr>
@@ -1225,20 +1849,20 @@
           <w:tab w:val="left" w:pos="709"/>
           <w:tab w:val="left" w:pos="1134"/>
         </w:tabs>
-        <w:jc w:val="both"/>
-        <w:rPr>
-          <w:rFonts w:cs="Times New Roman"/>
-          <w:color w:val="000000"/>
-          <w:szCs w:val="28"/>
-        </w:rPr>
-      </w:pPr>
-      <w:r>
-        <w:rPr>
-          <w:rFonts w:cs="Times New Roman"/>
-          <w:color w:val="000000"/>
-          <w:szCs w:val="28"/>
-        </w:rPr>
-        <w:tab/>
+        <w:ind w:firstLine="284"/>
+        <w:jc w:val="both"/>
+        <w:rPr>
+          <w:rFonts w:cs="Times New Roman"/>
+          <w:color w:val="000000"/>
+          <w:szCs w:val="28"/>
+        </w:rPr>
+      </w:pPr>
+      <w:r>
+        <w:rPr>
+          <w:rFonts w:cs="Times New Roman"/>
+          <w:color w:val="000000"/>
+          <w:szCs w:val="28"/>
+        </w:rPr>
         <w:t>4.2</w:t>
       </w:r>
       <w:r>
@@ -1298,7 +1922,39 @@
           <w:color w:val="000000"/>
           <w:szCs w:val="28"/>
         </w:rPr>
-        <w:t>…….</w:t>
+        <w:t xml:space="preserve"> </w:t>
+      </w:r>
+      <w:r>
+        <w:rPr>
+          <w:rFonts w:cs="Times New Roman"/>
+          <w:color w:val="000000"/>
+          <w:szCs w:val="28"/>
+        </w:rPr>
+        <w:t>…</w:t>
+      </w:r>
+      <w:r>
+        <w:rPr>
+          <w:rFonts w:cs="Times New Roman"/>
+          <w:color w:val="000000"/>
+          <w:szCs w:val="28"/>
+        </w:rPr>
+        <w:t>…..</w:t>
+      </w:r>
+      <w:r>
+        <w:rPr>
+          <w:rFonts w:cs="Times New Roman"/>
+          <w:color w:val="000000"/>
+          <w:szCs w:val="28"/>
+        </w:rPr>
+        <w:t>….</w:t>
+      </w:r>
+      <w:r>
+        <w:rPr>
+          <w:rFonts w:cs="Times New Roman"/>
+          <w:color w:val="000000"/>
+          <w:szCs w:val="28"/>
+        </w:rPr>
+        <w:t xml:space="preserve"> </w:t>
       </w:r>
       <w:r>
         <w:rPr>
@@ -1315,20 +1971,20 @@
           <w:tab w:val="left" w:pos="709"/>
           <w:tab w:val="left" w:pos="1134"/>
         </w:tabs>
-        <w:jc w:val="both"/>
-        <w:rPr>
-          <w:rFonts w:cs="Times New Roman"/>
-          <w:color w:val="000000"/>
-          <w:szCs w:val="28"/>
-        </w:rPr>
-      </w:pPr>
-      <w:r>
-        <w:rPr>
-          <w:rFonts w:cs="Times New Roman"/>
-          <w:color w:val="000000"/>
-          <w:szCs w:val="28"/>
-        </w:rPr>
-        <w:tab/>
+        <w:ind w:firstLine="284"/>
+        <w:jc w:val="both"/>
+        <w:rPr>
+          <w:rFonts w:cs="Times New Roman"/>
+          <w:color w:val="000000"/>
+          <w:szCs w:val="28"/>
+        </w:rPr>
+      </w:pPr>
+      <w:r>
+        <w:rPr>
+          <w:rFonts w:cs="Times New Roman"/>
+          <w:color w:val="000000"/>
+          <w:szCs w:val="28"/>
+        </w:rPr>
         <w:t>4.3 </w:t>
       </w:r>
       <w:r>
@@ -1345,15 +2001,63 @@
           <w:color w:val="000000"/>
           <w:szCs w:val="28"/>
         </w:rPr>
-        <w:t>…………………………………</w:t>
-      </w:r>
-      <w:r>
-        <w:rPr>
-          <w:rFonts w:cs="Times New Roman"/>
-          <w:color w:val="000000"/>
-          <w:szCs w:val="28"/>
-        </w:rPr>
-        <w:t>.44</w:t>
+        <w:t xml:space="preserve"> </w:t>
+      </w:r>
+      <w:r>
+        <w:rPr>
+          <w:rFonts w:cs="Times New Roman"/>
+          <w:color w:val="000000"/>
+          <w:szCs w:val="28"/>
+        </w:rPr>
+        <w:t>……</w:t>
+      </w:r>
+      <w:r>
+        <w:rPr>
+          <w:rFonts w:cs="Times New Roman"/>
+          <w:color w:val="000000"/>
+          <w:szCs w:val="28"/>
+        </w:rPr>
+        <w:t>..</w:t>
+      </w:r>
+      <w:r>
+        <w:rPr>
+          <w:rFonts w:cs="Times New Roman"/>
+          <w:color w:val="000000"/>
+          <w:szCs w:val="28"/>
+        </w:rPr>
+        <w:t>……………………………</w:t>
+      </w:r>
+      <w:r>
+        <w:rPr>
+          <w:rFonts w:cs="Times New Roman"/>
+          <w:color w:val="000000"/>
+          <w:szCs w:val="28"/>
+        </w:rPr>
+        <w:t>.</w:t>
+      </w:r>
+      <w:r>
+        <w:rPr>
+          <w:rFonts w:cs="Times New Roman"/>
+          <w:color w:val="000000"/>
+          <w:szCs w:val="28"/>
+        </w:rPr>
+        <w:t xml:space="preserve"> </w:t>
+      </w:r>
+      <w:r>
+        <w:rPr>
+          <w:rFonts w:cs="Times New Roman"/>
+          <w:color w:val="000000"/>
+          <w:szCs w:val="28"/>
+        </w:rPr>
+        <w:t>44</w:t>
+      </w:r>
+      <w:r>
+        <w:rPr>
+          <w:rFonts w:cs="Times New Roman"/>
+          <w:color w:val="000000"/>
+          <w:szCs w:val="28"/>
+        </w:rPr>
+        <w:t xml:space="preserve">  </w:t>
       </w:r>
     </w:p>
     <w:p>
@@ -1362,21 +2066,14 @@
           <w:tab w:val="left" w:pos="709"/>
           <w:tab w:val="left" w:pos="1134"/>
         </w:tabs>
-        <w:jc w:val="both"/>
-        <w:rPr>
-          <w:rFonts w:cs="Times New Roman"/>
-          <w:color w:val="000000"/>
-          <w:szCs w:val="28"/>
-        </w:rPr>
-      </w:pPr>
-      <w:r>
-        <w:rPr>
-          <w:rFonts w:cs="Times New Roman"/>
-          <w:color w:val="000000"/>
-          <w:szCs w:val="28"/>
-        </w:rPr>
-        <w:tab/>
-      </w:r>
+        <w:ind w:firstLine="284"/>
+        <w:jc w:val="both"/>
+        <w:rPr>
+          <w:rFonts w:cs="Times New Roman"/>
+          <w:color w:val="000000"/>
+          <w:szCs w:val="28"/>
+        </w:rPr>
+      </w:pPr>
       <w:r>
         <w:rPr>
           <w:rFonts w:cs="Times New Roman"/>
@@ -1400,7 +2097,39 @@
           <w:color w:val="000000"/>
           <w:szCs w:val="28"/>
         </w:rPr>
-        <w:t>…………………</w:t>
+        <w:t xml:space="preserve"> </w:t>
+      </w:r>
+      <w:r>
+        <w:rPr>
+          <w:rFonts w:cs="Times New Roman"/>
+          <w:color w:val="000000"/>
+          <w:szCs w:val="28"/>
+        </w:rPr>
+        <w:t>……</w:t>
+      </w:r>
+      <w:r>
+        <w:rPr>
+          <w:rFonts w:cs="Times New Roman"/>
+          <w:color w:val="000000"/>
+          <w:szCs w:val="28"/>
+        </w:rPr>
+        <w:t>.</w:t>
+      </w:r>
+      <w:r>
+        <w:rPr>
+          <w:rFonts w:cs="Times New Roman"/>
+          <w:color w:val="000000"/>
+          <w:szCs w:val="28"/>
+        </w:rPr>
+        <w:t>……………</w:t>
+      </w:r>
+      <w:r>
+        <w:rPr>
+          <w:rFonts w:cs="Times New Roman"/>
+          <w:color w:val="000000"/>
+          <w:szCs w:val="28"/>
+        </w:rPr>
+        <w:t xml:space="preserve"> </w:t>
       </w:r>
       <w:r>
         <w:rPr>
@@ -1417,21 +2146,14 @@
           <w:tab w:val="left" w:pos="709"/>
           <w:tab w:val="left" w:pos="1134"/>
         </w:tabs>
-        <w:jc w:val="both"/>
-        <w:rPr>
-          <w:rFonts w:cs="Times New Roman"/>
-          <w:color w:val="000000"/>
-          <w:szCs w:val="28"/>
-        </w:rPr>
-      </w:pPr>
-      <w:r>
-        <w:rPr>
-          <w:rFonts w:cs="Times New Roman"/>
-          <w:color w:val="000000"/>
-          <w:szCs w:val="28"/>
-        </w:rPr>
-        <w:tab/>
-      </w:r>
+        <w:ind w:firstLine="284"/>
+        <w:jc w:val="both"/>
+        <w:rPr>
+          <w:rFonts w:cs="Times New Roman"/>
+          <w:color w:val="000000"/>
+          <w:szCs w:val="28"/>
+        </w:rPr>
+      </w:pPr>
       <w:r>
         <w:rPr>
           <w:rFonts w:cs="Times New Roman"/>
@@ -1455,6 +2177,14 @@
           <w:color w:val="000000"/>
           <w:szCs w:val="28"/>
         </w:rPr>
+        <w:t xml:space="preserve"> </w:t>
+      </w:r>
+      <w:r>
+        <w:rPr>
+          <w:rFonts w:cs="Times New Roman"/>
+          <w:color w:val="000000"/>
+          <w:szCs w:val="28"/>
+        </w:rPr>
         <w:t>..</w:t>
       </w:r>
       <w:r>
@@ -1471,7 +2201,31 @@
           <w:color w:val="000000"/>
           <w:szCs w:val="28"/>
         </w:rPr>
-        <w:t>.46</w:t>
+        <w:t>...</w:t>
+      </w:r>
+      <w:r>
+        <w:rPr>
+          <w:rFonts w:cs="Times New Roman"/>
+          <w:color w:val="000000"/>
+          <w:szCs w:val="28"/>
+        </w:rPr>
+        <w:t>.</w:t>
+      </w:r>
+      <w:r>
+        <w:rPr>
+          <w:rFonts w:cs="Times New Roman"/>
+          <w:color w:val="000000"/>
+          <w:szCs w:val="28"/>
+        </w:rPr>
+        <w:t xml:space="preserve"> </w:t>
+      </w:r>
+      <w:r>
+        <w:rPr>
+          <w:rFonts w:cs="Times New Roman"/>
+          <w:color w:val="000000"/>
+          <w:szCs w:val="28"/>
+        </w:rPr>
+        <w:t>46</w:t>
       </w:r>
     </w:p>
     <w:p>
@@ -1480,21 +2234,14 @@
           <w:tab w:val="left" w:pos="709"/>
           <w:tab w:val="left" w:pos="1134"/>
         </w:tabs>
-        <w:jc w:val="both"/>
-        <w:rPr>
-          <w:rFonts w:cs="Times New Roman"/>
-          <w:color w:val="000000"/>
-          <w:szCs w:val="28"/>
-        </w:rPr>
-      </w:pPr>
-      <w:r>
-        <w:rPr>
-          <w:rFonts w:cs="Times New Roman"/>
-          <w:color w:val="000000"/>
-          <w:szCs w:val="28"/>
-        </w:rPr>
-        <w:tab/>
-      </w:r>
+        <w:ind w:firstLine="284"/>
+        <w:jc w:val="both"/>
+        <w:rPr>
+          <w:rFonts w:cs="Times New Roman"/>
+          <w:color w:val="000000"/>
+          <w:szCs w:val="28"/>
+        </w:rPr>
+      </w:pPr>
       <w:r>
         <w:rPr>
           <w:rFonts w:cs="Times New Roman"/>
@@ -1518,7 +2265,39 @@
           <w:color w:val="000000"/>
           <w:szCs w:val="28"/>
         </w:rPr>
-        <w:t>……………...</w:t>
+        <w:t xml:space="preserve"> </w:t>
+      </w:r>
+      <w:r>
+        <w:rPr>
+          <w:rFonts w:cs="Times New Roman"/>
+          <w:color w:val="000000"/>
+          <w:szCs w:val="28"/>
+        </w:rPr>
+        <w:t>…</w:t>
+      </w:r>
+      <w:r>
+        <w:rPr>
+          <w:rFonts w:cs="Times New Roman"/>
+          <w:color w:val="000000"/>
+          <w:szCs w:val="28"/>
+        </w:rPr>
+        <w:t>..</w:t>
+      </w:r>
+      <w:r>
+        <w:rPr>
+          <w:rFonts w:cs="Times New Roman"/>
+          <w:color w:val="000000"/>
+          <w:szCs w:val="28"/>
+        </w:rPr>
+        <w:t>…………...</w:t>
+      </w:r>
+      <w:r>
+        <w:rPr>
+          <w:rFonts w:cs="Times New Roman"/>
+          <w:color w:val="000000"/>
+          <w:szCs w:val="28"/>
+        </w:rPr>
+        <w:t xml:space="preserve"> </w:t>
       </w:r>
       <w:r>
         <w:rPr>
@@ -1535,21 +2314,14 @@
           <w:tab w:val="left" w:pos="709"/>
           <w:tab w:val="left" w:pos="1134"/>
         </w:tabs>
-        <w:jc w:val="both"/>
-        <w:rPr>
-          <w:rFonts w:cs="Times New Roman"/>
-          <w:color w:val="000000"/>
-          <w:szCs w:val="28"/>
-        </w:rPr>
-      </w:pPr>
-      <w:r>
-        <w:rPr>
-          <w:rFonts w:cs="Times New Roman"/>
-          <w:color w:val="000000"/>
-          <w:szCs w:val="28"/>
-        </w:rPr>
-        <w:tab/>
-      </w:r>
+        <w:ind w:firstLine="284"/>
+        <w:jc w:val="both"/>
+        <w:rPr>
+          <w:rFonts w:cs="Times New Roman"/>
+          <w:color w:val="000000"/>
+          <w:szCs w:val="28"/>
+        </w:rPr>
+      </w:pPr>
       <w:r>
         <w:rPr>
           <w:rFonts w:cs="Times New Roman"/>
@@ -1573,7 +2345,23 @@
           <w:color w:val="000000"/>
           <w:szCs w:val="28"/>
         </w:rPr>
+        <w:t xml:space="preserve"> </w:t>
+      </w:r>
+      <w:r>
+        <w:rPr>
+          <w:rFonts w:cs="Times New Roman"/>
+          <w:color w:val="000000"/>
+          <w:szCs w:val="28"/>
+        </w:rPr>
         <w:t>………………………………………………………</w:t>
+      </w:r>
+      <w:r>
+        <w:rPr>
+          <w:rFonts w:cs="Times New Roman"/>
+          <w:color w:val="000000"/>
+          <w:szCs w:val="28"/>
+        </w:rPr>
+        <w:t xml:space="preserve"> </w:t>
       </w:r>
       <w:r>
         <w:rPr>
@@ -1590,21 +2378,14 @@
           <w:tab w:val="left" w:pos="709"/>
           <w:tab w:val="left" w:pos="1134"/>
         </w:tabs>
-        <w:jc w:val="both"/>
-        <w:rPr>
-          <w:rFonts w:cs="Times New Roman"/>
-          <w:color w:val="000000"/>
-          <w:szCs w:val="28"/>
-        </w:rPr>
-      </w:pPr>
-      <w:r>
-        <w:rPr>
-          <w:rFonts w:cs="Times New Roman"/>
-          <w:color w:val="000000"/>
-          <w:szCs w:val="28"/>
-        </w:rPr>
-        <w:tab/>
-      </w:r>
+        <w:ind w:firstLine="284"/>
+        <w:jc w:val="both"/>
+        <w:rPr>
+          <w:rFonts w:cs="Times New Roman"/>
+          <w:color w:val="000000"/>
+          <w:szCs w:val="28"/>
+        </w:rPr>
+      </w:pPr>
       <w:r>
         <w:rPr>
           <w:rFonts w:cs="Times New Roman"/>
@@ -1628,15 +2409,55 @@
           <w:color w:val="000000"/>
           <w:szCs w:val="28"/>
         </w:rPr>
-        <w:t>……………………………</w:t>
-      </w:r>
-      <w:r>
-        <w:rPr>
-          <w:rFonts w:cs="Times New Roman"/>
-          <w:color w:val="000000"/>
-          <w:szCs w:val="28"/>
-        </w:rPr>
-        <w:t>..48</w:t>
+        <w:t xml:space="preserve"> </w:t>
+      </w:r>
+      <w:r>
+        <w:rPr>
+          <w:rFonts w:cs="Times New Roman"/>
+          <w:color w:val="000000"/>
+          <w:szCs w:val="28"/>
+        </w:rPr>
+        <w:t>………</w:t>
+      </w:r>
+      <w:r>
+        <w:rPr>
+          <w:rFonts w:cs="Times New Roman"/>
+          <w:color w:val="000000"/>
+          <w:szCs w:val="28"/>
+        </w:rPr>
+        <w:t>.</w:t>
+      </w:r>
+      <w:r>
+        <w:rPr>
+          <w:rFonts w:cs="Times New Roman"/>
+          <w:color w:val="000000"/>
+          <w:szCs w:val="28"/>
+        </w:rPr>
+        <w:t>……………………</w:t>
+      </w:r>
+      <w:r>
+        <w:rPr>
+          <w:rFonts w:cs="Times New Roman"/>
+          <w:color w:val="000000"/>
+          <w:szCs w:val="28"/>
+        </w:rPr>
+        <w:t>..</w:t>
+      </w:r>
+      <w:r>
+        <w:rPr>
+          <w:rFonts w:cs="Times New Roman"/>
+          <w:color w:val="000000"/>
+          <w:szCs w:val="28"/>
+        </w:rPr>
+        <w:t xml:space="preserve"> </w:t>
+      </w:r>
+      <w:r>
+        <w:rPr>
+          <w:rFonts w:cs="Times New Roman"/>
+          <w:color w:val="000000"/>
+          <w:szCs w:val="28"/>
+        </w:rPr>
+        <w:t>48</w:t>
       </w:r>
     </w:p>
     <w:p>
@@ -1645,21 +2466,14 @@
           <w:tab w:val="left" w:pos="709"/>
           <w:tab w:val="left" w:pos="1134"/>
         </w:tabs>
-        <w:jc w:val="both"/>
-        <w:rPr>
-          <w:rFonts w:cs="Times New Roman"/>
-          <w:color w:val="000000"/>
-          <w:szCs w:val="28"/>
-        </w:rPr>
-      </w:pPr>
-      <w:r>
-        <w:rPr>
-          <w:rFonts w:cs="Times New Roman"/>
-          <w:color w:val="000000"/>
-          <w:szCs w:val="28"/>
-        </w:rPr>
-        <w:tab/>
-      </w:r>
+        <w:ind w:firstLine="284"/>
+        <w:jc w:val="both"/>
+        <w:rPr>
+          <w:rFonts w:cs="Times New Roman"/>
+          <w:color w:val="000000"/>
+          <w:szCs w:val="28"/>
+        </w:rPr>
+      </w:pPr>
       <w:r>
         <w:rPr>
           <w:rFonts w:cs="Times New Roman"/>
@@ -1683,15 +2497,55 @@
           <w:color w:val="000000"/>
           <w:szCs w:val="28"/>
         </w:rPr>
-        <w:t>………………………………</w:t>
-      </w:r>
-      <w:r>
-        <w:rPr>
-          <w:rFonts w:cs="Times New Roman"/>
-          <w:color w:val="000000"/>
-          <w:szCs w:val="28"/>
-        </w:rPr>
-        <w:t>.52</w:t>
+        <w:t xml:space="preserve"> </w:t>
+      </w:r>
+      <w:r>
+        <w:rPr>
+          <w:rFonts w:cs="Times New Roman"/>
+          <w:color w:val="000000"/>
+          <w:szCs w:val="28"/>
+        </w:rPr>
+        <w:t>…</w:t>
+      </w:r>
+      <w:r>
+        <w:rPr>
+          <w:rFonts w:cs="Times New Roman"/>
+          <w:color w:val="000000"/>
+          <w:szCs w:val="28"/>
+        </w:rPr>
+        <w:t>.</w:t>
+      </w:r>
+      <w:r>
+        <w:rPr>
+          <w:rFonts w:cs="Times New Roman"/>
+          <w:color w:val="000000"/>
+          <w:szCs w:val="28"/>
+        </w:rPr>
+        <w:t>……………………………</w:t>
+      </w:r>
+      <w:r>
+        <w:rPr>
+          <w:rFonts w:cs="Times New Roman"/>
+          <w:color w:val="000000"/>
+          <w:szCs w:val="28"/>
+        </w:rPr>
+        <w:t>.</w:t>
+      </w:r>
+      <w:r>
+        <w:rPr>
+          <w:rFonts w:cs="Times New Roman"/>
+          <w:color w:val="000000"/>
+          <w:szCs w:val="28"/>
+        </w:rPr>
+        <w:t xml:space="preserve"> </w:t>
+      </w:r>
+      <w:r>
+        <w:rPr>
+          <w:rFonts w:cs="Times New Roman"/>
+          <w:color w:val="000000"/>
+          <w:szCs w:val="28"/>
+        </w:rPr>
+        <w:t>52</w:t>
       </w:r>
     </w:p>
     <w:p>
@@ -1746,20 +2600,20 @@
           <w:tab w:val="left" w:pos="709"/>
           <w:tab w:val="left" w:pos="1134"/>
         </w:tabs>
-        <w:jc w:val="both"/>
-        <w:rPr>
-          <w:rFonts w:cs="Times New Roman"/>
-          <w:color w:val="000000"/>
-          <w:szCs w:val="28"/>
-        </w:rPr>
-      </w:pPr>
-      <w:r>
-        <w:rPr>
-          <w:rFonts w:cs="Times New Roman"/>
-          <w:color w:val="000000"/>
-          <w:szCs w:val="28"/>
-        </w:rPr>
-        <w:tab/>
+        <w:ind w:firstLine="284"/>
+        <w:jc w:val="both"/>
+        <w:rPr>
+          <w:rFonts w:cs="Times New Roman"/>
+          <w:color w:val="000000"/>
+          <w:szCs w:val="28"/>
+        </w:rPr>
+      </w:pPr>
+      <w:r>
+        <w:rPr>
+          <w:rFonts w:cs="Times New Roman"/>
+          <w:color w:val="000000"/>
+          <w:szCs w:val="28"/>
+        </w:rPr>
         <w:t xml:space="preserve">5.1 </w:t>
       </w:r>
       <w:r>
@@ -1785,20 +2639,20 @@
           <w:tab w:val="left" w:pos="709"/>
           <w:tab w:val="left" w:pos="1134"/>
         </w:tabs>
-        <w:jc w:val="both"/>
-        <w:rPr>
-          <w:rFonts w:cs="Times New Roman"/>
-          <w:color w:val="000000"/>
-          <w:szCs w:val="28"/>
-        </w:rPr>
-      </w:pPr>
-      <w:r>
-        <w:rPr>
-          <w:rFonts w:cs="Times New Roman"/>
-          <w:color w:val="000000"/>
-          <w:szCs w:val="28"/>
-        </w:rPr>
-        <w:tab/>
+        <w:ind w:firstLine="284"/>
+        <w:jc w:val="both"/>
+        <w:rPr>
+          <w:rFonts w:cs="Times New Roman"/>
+          <w:color w:val="000000"/>
+          <w:szCs w:val="28"/>
+        </w:rPr>
+      </w:pPr>
+      <w:r>
+        <w:rPr>
+          <w:rFonts w:cs="Times New Roman"/>
+          <w:color w:val="000000"/>
+          <w:szCs w:val="28"/>
+        </w:rPr>
         <w:t xml:space="preserve">5.2 </w:t>
       </w:r>
       <w:r>
@@ -1832,20 +2686,20 @@
           <w:tab w:val="left" w:pos="709"/>
           <w:tab w:val="left" w:pos="1134"/>
         </w:tabs>
-        <w:jc w:val="both"/>
-        <w:rPr>
-          <w:rFonts w:cs="Times New Roman"/>
-          <w:color w:val="000000"/>
-          <w:szCs w:val="28"/>
-        </w:rPr>
-      </w:pPr>
-      <w:r>
-        <w:rPr>
-          <w:rFonts w:cs="Times New Roman"/>
-          <w:color w:val="000000"/>
-          <w:szCs w:val="28"/>
-        </w:rPr>
-        <w:tab/>
+        <w:ind w:firstLine="284"/>
+        <w:jc w:val="both"/>
+        <w:rPr>
+          <w:rFonts w:cs="Times New Roman"/>
+          <w:color w:val="000000"/>
+          <w:szCs w:val="28"/>
+        </w:rPr>
+      </w:pPr>
+      <w:r>
+        <w:rPr>
+          <w:rFonts w:cs="Times New Roman"/>
+          <w:color w:val="000000"/>
+          <w:szCs w:val="28"/>
+        </w:rPr>
         <w:t>5.3Результаты тестирования……………………………………………62</w:t>
       </w:r>
     </w:p>
@@ -1893,20 +2747,20 @@
           <w:tab w:val="left" w:pos="709"/>
           <w:tab w:val="left" w:pos="1134"/>
         </w:tabs>
-        <w:jc w:val="both"/>
-        <w:rPr>
-          <w:rFonts w:cs="Times New Roman"/>
-          <w:color w:val="000000"/>
-          <w:szCs w:val="28"/>
-        </w:rPr>
-      </w:pPr>
-      <w:r>
-        <w:rPr>
-          <w:rFonts w:cs="Times New Roman"/>
-          <w:color w:val="000000"/>
-          <w:szCs w:val="28"/>
-        </w:rPr>
-        <w:tab/>
+        <w:ind w:firstLine="284"/>
+        <w:jc w:val="both"/>
+        <w:rPr>
+          <w:rFonts w:cs="Times New Roman"/>
+          <w:color w:val="000000"/>
+          <w:szCs w:val="28"/>
+        </w:rPr>
+      </w:pPr>
+      <w:r>
+        <w:rPr>
+          <w:rFonts w:cs="Times New Roman"/>
+          <w:color w:val="000000"/>
+          <w:szCs w:val="28"/>
+        </w:rPr>
         <w:t>6.</w:t>
       </w:r>
       <w:r>
@@ -1932,21 +2786,14 @@
           <w:tab w:val="left" w:pos="709"/>
           <w:tab w:val="left" w:pos="1134"/>
         </w:tabs>
-        <w:jc w:val="both"/>
-        <w:rPr>
-          <w:rFonts w:cs="Times New Roman"/>
-          <w:color w:val="000000"/>
-          <w:szCs w:val="28"/>
-        </w:rPr>
-      </w:pPr>
-      <w:r>
-        <w:rPr>
-          <w:rFonts w:cs="Times New Roman"/>
-          <w:color w:val="000000"/>
-          <w:szCs w:val="28"/>
-        </w:rPr>
-        <w:tab/>
-      </w:r>
+        <w:ind w:firstLine="284"/>
+        <w:jc w:val="both"/>
+        <w:rPr>
+          <w:rFonts w:cs="Times New Roman"/>
+          <w:color w:val="000000"/>
+          <w:szCs w:val="28"/>
+        </w:rPr>
+      </w:pPr>
       <w:r>
         <w:rPr>
           <w:rFonts w:cs="Times New Roman"/>
@@ -1978,6 +2825,7 @@
           <w:tab w:val="left" w:pos="709"/>
           <w:tab w:val="left" w:pos="1134"/>
         </w:tabs>
+        <w:ind w:firstLine="284"/>
         <w:jc w:val="both"/>
         <w:rPr>
           <w:rFonts w:cs="Times New Roman"/>
@@ -1992,14 +2840,6 @@
           <w:szCs w:val="28"/>
         </w:rPr>
         <w:lastRenderedPageBreak/>
-        <w:tab/>
-      </w:r>
-      <w:r>
-        <w:rPr>
-          <w:rFonts w:cs="Times New Roman"/>
-          <w:color w:val="000000"/>
-          <w:szCs w:val="28"/>
-        </w:rPr>
         <w:t>6.3 Запуск приложения</w:t>
       </w:r>
       <w:r>
@@ -2017,21 +2857,14 @@
           <w:tab w:val="left" w:pos="709"/>
           <w:tab w:val="left" w:pos="1134"/>
         </w:tabs>
-        <w:jc w:val="both"/>
-        <w:rPr>
-          <w:rFonts w:cs="Times New Roman"/>
-          <w:color w:val="000000"/>
-          <w:szCs w:val="28"/>
-        </w:rPr>
-      </w:pPr>
-      <w:r>
-        <w:rPr>
-          <w:rFonts w:cs="Times New Roman"/>
-          <w:color w:val="000000"/>
-          <w:szCs w:val="28"/>
-        </w:rPr>
-        <w:tab/>
-      </w:r>
+        <w:ind w:firstLine="284"/>
+        <w:jc w:val="both"/>
+        <w:rPr>
+          <w:rFonts w:cs="Times New Roman"/>
+          <w:color w:val="000000"/>
+          <w:szCs w:val="28"/>
+        </w:rPr>
+      </w:pPr>
       <w:r>
         <w:rPr>
           <w:rFonts w:cs="Times New Roman"/>
@@ -2116,7 +2949,7 @@
           <w:color w:val="000000"/>
           <w:szCs w:val="28"/>
         </w:rPr>
-        <w:t xml:space="preserve"> </w:t>
+        <w:t> </w:t>
       </w:r>
       <w:r>
         <w:rPr>
@@ -2132,7 +2965,7 @@
           <w:color w:val="000000"/>
           <w:szCs w:val="28"/>
         </w:rPr>
-        <w:t xml:space="preserve"> </w:t>
+        <w:t> </w:t>
       </w:r>
       <w:r>
         <w:rPr>
@@ -2148,7 +2981,7 @@
           <w:color w:val="000000"/>
           <w:szCs w:val="28"/>
         </w:rPr>
-        <w:t xml:space="preserve"> </w:t>
+        <w:t> </w:t>
       </w:r>
       <w:r>
         <w:rPr>
@@ -2172,7 +3005,49 @@
           <w:color w:val="000000"/>
           <w:szCs w:val="28"/>
         </w:rPr>
-        <w:t>программного средства распознавания, анализа и учета компонентов дорожной инфраструктуры……………………………………………………..72</w:t>
+        <w:t>программного</w:t>
+      </w:r>
+      <w:r>
+        <w:rPr>
+          <w:rFonts w:cs="Times New Roman"/>
+          <w:color w:val="000000"/>
+          <w:szCs w:val="28"/>
+          <w:lang w:val="en-US"/>
+        </w:rPr>
+        <w:t> </w:t>
+      </w:r>
+      <w:r>
+        <w:rPr>
+          <w:rFonts w:cs="Times New Roman"/>
+          <w:color w:val="000000"/>
+          <w:szCs w:val="28"/>
+        </w:rPr>
+        <w:t>средства</w:t>
+      </w:r>
+      <w:r>
+        <w:rPr>
+          <w:rFonts w:cs="Times New Roman"/>
+          <w:color w:val="000000"/>
+          <w:szCs w:val="28"/>
+          <w:lang w:val="en-US"/>
+        </w:rPr>
+        <w:t> </w:t>
+      </w:r>
+      <w:r>
+        <w:rPr>
+          <w:rFonts w:cs="Times New Roman"/>
+          <w:color w:val="000000"/>
+          <w:szCs w:val="28"/>
+        </w:rPr>
+        <w:t>распознавания, анализа и учета </w:t>
+      </w:r>
+      <w:r>
+        <w:rPr>
+          <w:rFonts w:cs="Times New Roman"/>
+          <w:color w:val="000000"/>
+          <w:szCs w:val="28"/>
+        </w:rPr>
+        <w:t>компонентов дорожной инфраструктуры……………………………………………………..72</w:t>
       </w:r>
     </w:p>
     <w:p>
@@ -2181,52 +3056,53 @@
           <w:tab w:val="left" w:pos="709"/>
           <w:tab w:val="left" w:pos="1134"/>
         </w:tabs>
-        <w:jc w:val="both"/>
-        <w:rPr>
-          <w:rFonts w:cs="Times New Roman"/>
-          <w:color w:val="000000"/>
-          <w:szCs w:val="28"/>
-        </w:rPr>
-      </w:pPr>
-      <w:r>
-        <w:rPr>
-          <w:rFonts w:cs="Times New Roman"/>
-          <w:color w:val="000000"/>
-          <w:szCs w:val="28"/>
-        </w:rPr>
-        <w:tab/>
-      </w:r>
-      <w:r>
-        <w:rPr>
-          <w:rFonts w:cs="Times New Roman"/>
-          <w:color w:val="000000"/>
-          <w:szCs w:val="28"/>
-        </w:rPr>
-        <w:t>7.1 Характеристика программного средства распознавания, анализа и учета компонентов дорожной инфраструктуры</w:t>
-      </w:r>
-      <w:r>
-        <w:rPr>
-          <w:rFonts w:cs="Times New Roman"/>
-          <w:color w:val="000000"/>
-          <w:szCs w:val="28"/>
-        </w:rPr>
-        <w:t>………………</w:t>
-      </w:r>
-      <w:r>
-        <w:rPr>
-          <w:rFonts w:cs="Times New Roman"/>
-          <w:color w:val="000000"/>
-          <w:szCs w:val="28"/>
-        </w:rPr>
-        <w:t>.................</w:t>
-      </w:r>
-      <w:r>
-        <w:rPr>
-          <w:rFonts w:cs="Times New Roman"/>
-          <w:color w:val="000000"/>
-          <w:szCs w:val="28"/>
-        </w:rPr>
-        <w:t>...72</w:t>
+        <w:ind w:firstLine="284"/>
+        <w:jc w:val="both"/>
+        <w:rPr>
+          <w:rFonts w:cs="Times New Roman"/>
+          <w:color w:val="000000"/>
+          <w:szCs w:val="28"/>
+        </w:rPr>
+      </w:pPr>
+      <w:r>
+        <w:rPr>
+          <w:rFonts w:cs="Times New Roman"/>
+          <w:color w:val="000000"/>
+          <w:szCs w:val="28"/>
+        </w:rPr>
+        <w:t>7.1 Характеристика программного средства распознавания, </w:t>
+      </w:r>
+      <w:r>
+        <w:rPr>
+          <w:rFonts w:cs="Times New Roman"/>
+          <w:color w:val="000000"/>
+          <w:szCs w:val="28"/>
+        </w:rPr>
+        <w:t>анализа</w:t>
+      </w:r>
+      <w:r>
+        <w:rPr>
+          <w:rFonts w:cs="Times New Roman"/>
+          <w:color w:val="000000"/>
+          <w:szCs w:val="28"/>
+        </w:rPr>
+        <w:t xml:space="preserve"> </w:t>
+      </w:r>
+      <w:r>
+        <w:rPr>
+          <w:rFonts w:cs="Times New Roman"/>
+          <w:color w:val="000000"/>
+          <w:szCs w:val="28"/>
+        </w:rPr>
+        <w:t xml:space="preserve"> </w:t>
+      </w:r>
+      <w:r>
+        <w:rPr>
+          <w:rFonts w:cs="Times New Roman"/>
+          <w:color w:val="000000"/>
+          <w:szCs w:val="28"/>
+        </w:rPr>
+        <w:t xml:space="preserve">   </w:t>
       </w:r>
     </w:p>
     <w:p>
@@ -2238,30 +3114,57 @@
         <w:jc w:val="both"/>
         <w:rPr>
           <w:rFonts w:cs="Times New Roman"/>
-          <w:szCs w:val="28"/>
-        </w:rPr>
-      </w:pPr>
-      <w:r>
-        <w:rPr>
-          <w:rFonts w:cs="Times New Roman"/>
-          <w:b/>
-          <w:szCs w:val="28"/>
-        </w:rPr>
-        <w:tab/>
-      </w:r>
-      <w:r>
-        <w:rPr>
-          <w:rFonts w:cs="Times New Roman"/>
-          <w:szCs w:val="28"/>
-        </w:rPr>
-        <w:t>7.2 Расчет затрат на разработку программного средства</w:t>
-      </w:r>
-      <w:r>
-        <w:rPr>
-          <w:rFonts w:cs="Times New Roman"/>
-          <w:szCs w:val="28"/>
-        </w:rPr>
-        <w:t>………………73</w:t>
+          <w:color w:val="000000"/>
+          <w:szCs w:val="28"/>
+        </w:rPr>
+      </w:pPr>
+      <w:r>
+        <w:rPr>
+          <w:rFonts w:cs="Times New Roman"/>
+          <w:color w:val="000000"/>
+          <w:szCs w:val="28"/>
+        </w:rPr>
+        <w:t>и учета компонентов дорожной инфраструктуры</w:t>
+      </w:r>
+      <w:r>
+        <w:rPr>
+          <w:rFonts w:cs="Times New Roman"/>
+          <w:color w:val="000000"/>
+          <w:szCs w:val="28"/>
+        </w:rPr>
+        <w:t>………………</w:t>
+      </w:r>
+      <w:r>
+        <w:rPr>
+          <w:rFonts w:cs="Times New Roman"/>
+          <w:color w:val="000000"/>
+          <w:szCs w:val="28"/>
+        </w:rPr>
+        <w:t>...........</w:t>
+      </w:r>
+      <w:r>
+        <w:rPr>
+          <w:rFonts w:cs="Times New Roman"/>
+          <w:color w:val="000000"/>
+          <w:szCs w:val="28"/>
+        </w:rPr>
+        <w:t>..</w:t>
+      </w:r>
+      <w:r>
+        <w:rPr>
+          <w:rFonts w:cs="Times New Roman"/>
+          <w:color w:val="000000"/>
+          <w:szCs w:val="28"/>
+        </w:rPr>
+        <w:t>......</w:t>
+      </w:r>
+      <w:r>
+        <w:rPr>
+          <w:rFonts w:cs="Times New Roman"/>
+          <w:color w:val="000000"/>
+          <w:szCs w:val="28"/>
+        </w:rPr>
+        <w:t>...72</w:t>
       </w:r>
     </w:p>
     <w:p>
@@ -2270,47 +3173,26 @@
           <w:tab w:val="left" w:pos="709"/>
           <w:tab w:val="left" w:pos="1134"/>
         </w:tabs>
-        <w:jc w:val="both"/>
-        <w:rPr>
-          <w:rFonts w:cs="Times New Roman"/>
-          <w:szCs w:val="28"/>
-        </w:rPr>
-      </w:pPr>
-      <w:r>
-        <w:rPr>
-          <w:rFonts w:cs="Times New Roman"/>
-          <w:szCs w:val="28"/>
-        </w:rPr>
-        <w:tab/>
-      </w:r>
-      <w:r>
-        <w:rPr>
-          <w:rFonts w:cs="Times New Roman"/>
-          <w:szCs w:val="28"/>
-        </w:rPr>
-        <w:t>7.3</w:t>
-      </w:r>
-      <w:r>
-        <w:rPr>
-          <w:rFonts w:cs="Times New Roman"/>
-          <w:szCs w:val="28"/>
-          <w:lang w:val="en-US"/>
-        </w:rPr>
-        <w:t> </w:t>
-      </w:r>
-      <w:r>
-        <w:rPr>
-          <w:rFonts w:cs="Times New Roman"/>
-          <w:szCs w:val="28"/>
-        </w:rPr>
-        <w:t>Расчет экономической эффективности реализации на рынке программного средства распознавания, анализа и учета компонентов дорожной инфраструктуры</w:t>
-      </w:r>
-      <w:r>
-        <w:rPr>
-          <w:rFonts w:cs="Times New Roman"/>
-          <w:szCs w:val="28"/>
-        </w:rPr>
-        <w:t>……………………………………………………..74</w:t>
+        <w:ind w:firstLine="284"/>
+        <w:jc w:val="both"/>
+        <w:rPr>
+          <w:rFonts w:cs="Times New Roman"/>
+          <w:szCs w:val="28"/>
+        </w:rPr>
+      </w:pPr>
+      <w:r>
+        <w:rPr>
+          <w:rFonts w:cs="Times New Roman"/>
+          <w:szCs w:val="28"/>
+        </w:rPr>
+        <w:t>7.2 Расчет затрат на разработку программного средства</w:t>
+      </w:r>
+      <w:r>
+        <w:rPr>
+          <w:rFonts w:cs="Times New Roman"/>
+          <w:szCs w:val="28"/>
+        </w:rPr>
+        <w:t>………………73</w:t>
       </w:r>
     </w:p>
     <w:p>
@@ -2319,26 +3201,23 @@
           <w:tab w:val="left" w:pos="709"/>
           <w:tab w:val="left" w:pos="1134"/>
         </w:tabs>
-        <w:jc w:val="both"/>
-        <w:rPr>
-          <w:rFonts w:cs="Times New Roman"/>
-          <w:color w:val="000000"/>
-          <w:szCs w:val="28"/>
-        </w:rPr>
-      </w:pPr>
-      <w:r>
-        <w:rPr>
-          <w:rFonts w:cs="Times New Roman"/>
-          <w:color w:val="000000"/>
-          <w:szCs w:val="28"/>
-        </w:rPr>
-        <w:tab/>
-        <w:t>7.4</w:t>
-      </w:r>
-      <w:r>
-        <w:rPr>
-          <w:rFonts w:cs="Times New Roman"/>
-          <w:color w:val="000000"/>
+        <w:ind w:firstLine="284"/>
+        <w:jc w:val="both"/>
+        <w:rPr>
+          <w:rFonts w:cs="Times New Roman"/>
+          <w:szCs w:val="28"/>
+        </w:rPr>
+      </w:pPr>
+      <w:r>
+        <w:rPr>
+          <w:rFonts w:cs="Times New Roman"/>
+          <w:szCs w:val="28"/>
+        </w:rPr>
+        <w:t>7.3</w:t>
+      </w:r>
+      <w:r>
+        <w:rPr>
+          <w:rFonts w:cs="Times New Roman"/>
           <w:szCs w:val="28"/>
           <w:lang w:val="en-US"/>
         </w:rPr>
@@ -2347,219 +3226,337 @@
       <w:r>
         <w:rPr>
           <w:rFonts w:cs="Times New Roman"/>
-          <w:color w:val="000000"/>
-          <w:szCs w:val="28"/>
-        </w:rPr>
-        <w:t>Расчет показателей эффективности инвестиций в разработку программного средства распознавания, анализа и учета компонентов дорожной инфраструктуры</w:t>
-      </w:r>
-      <w:r>
-        <w:rPr>
-          <w:rFonts w:cs="Times New Roman"/>
-          <w:color w:val="000000"/>
-          <w:szCs w:val="28"/>
-        </w:rPr>
-        <w:t>……………………………………………………75</w:t>
-      </w:r>
-    </w:p>
-    <w:p>
-      <w:pPr>
-        <w:jc w:val="both"/>
-        <w:rPr>
-          <w:noProof/>
-        </w:rPr>
-      </w:pPr>
-      <w:r>
-        <w:rPr>
-          <w:noProof/>
-        </w:rPr>
-        <w:t>Заключение………………………………………</w:t>
-      </w:r>
-      <w:r>
-        <w:rPr>
-          <w:noProof/>
-        </w:rPr>
-        <w:t>.</w:t>
-      </w:r>
-      <w:r>
-        <w:rPr>
-          <w:noProof/>
-        </w:rPr>
-        <w:t>………………………………76</w:t>
-      </w:r>
-    </w:p>
-    <w:p>
-      <w:pPr>
-        <w:jc w:val="both"/>
-        <w:rPr>
-          <w:noProof/>
-        </w:rPr>
-      </w:pPr>
-      <w:r>
-        <w:rPr>
-          <w:noProof/>
-        </w:rPr>
-        <w:t>Список использованных источников……………</w:t>
-      </w:r>
-      <w:r>
-        <w:rPr>
-          <w:noProof/>
-        </w:rPr>
-        <w:t>.</w:t>
-      </w:r>
-      <w:r>
-        <w:rPr>
-          <w:noProof/>
-        </w:rPr>
-        <w:t>……………………….…..77</w:t>
-      </w:r>
-    </w:p>
-    <w:p>
-      <w:pPr>
-        <w:jc w:val="both"/>
-      </w:pPr>
-      <w:r>
-        <w:t>Приложение</w:t>
-      </w:r>
-      <w:proofErr w:type="gramStart"/>
-      <w:r>
-        <w:t xml:space="preserve"> А</w:t>
-      </w:r>
-      <w:proofErr w:type="gramEnd"/>
-      <w:r>
-        <w:t>………</w:t>
-      </w:r>
-      <w:r>
-        <w:t>.</w:t>
-      </w:r>
-      <w:r>
-        <w:t>……………………………</w:t>
-      </w:r>
-      <w:r>
-        <w:t>……………………………78</w:t>
-      </w:r>
-    </w:p>
-    <w:p>
-      <w:pPr>
-        <w:jc w:val="both"/>
-      </w:pPr>
-      <w:r>
-        <w:t>Приложение</w:t>
-      </w:r>
-      <w:proofErr w:type="gramStart"/>
-      <w:r>
-        <w:t xml:space="preserve"> Б</w:t>
-      </w:r>
-      <w:proofErr w:type="gramEnd"/>
-      <w:r>
-        <w:t>………</w:t>
-      </w:r>
-      <w:r>
-        <w:t>.</w:t>
-      </w:r>
-      <w:r>
-        <w:t>……</w:t>
-      </w:r>
-      <w:r>
-        <w:t>.……</w:t>
-      </w:r>
-      <w:r>
-        <w:t>………………………………………………79</w:t>
-      </w:r>
-    </w:p>
-    <w:p>
-      <w:pPr>
-        <w:jc w:val="both"/>
-      </w:pPr>
-      <w:r>
-        <w:t>Приложение</w:t>
-      </w:r>
-      <w:proofErr w:type="gramStart"/>
-      <w:r>
-        <w:t xml:space="preserve"> В</w:t>
-      </w:r>
-      <w:proofErr w:type="gramEnd"/>
-      <w:r>
-        <w:t>……….</w:t>
-      </w:r>
-      <w:r>
-        <w:t>…….……………………………………………………80</w:t>
-      </w:r>
-    </w:p>
-    <w:p>
-      <w:pPr>
-        <w:jc w:val="both"/>
-      </w:pPr>
-      <w:r>
-        <w:t>Приложение Г……….…….……………………………………………………81</w:t>
-      </w:r>
-    </w:p>
-    <w:p>
-      <w:pPr>
-        <w:jc w:val="both"/>
-      </w:pPr>
-      <w:r>
-        <w:t>Приложение</w:t>
-      </w:r>
-      <w:proofErr w:type="gramStart"/>
-      <w:r>
-        <w:t xml:space="preserve"> Д</w:t>
-      </w:r>
-      <w:proofErr w:type="gramEnd"/>
-      <w:r>
-        <w:t>……….…….……………………………………………………82</w:t>
-      </w:r>
-    </w:p>
-    <w:p>
-      <w:pPr>
-        <w:jc w:val="both"/>
-      </w:pPr>
-      <w:r>
-        <w:t>Приложение</w:t>
-      </w:r>
-      <w:proofErr w:type="gramStart"/>
-      <w:r>
-        <w:t xml:space="preserve"> Е</w:t>
-      </w:r>
-      <w:proofErr w:type="gramEnd"/>
-      <w:r>
-        <w:t>……….…….……………………………………………………83</w:t>
-      </w:r>
-    </w:p>
-    <w:p>
-      <w:pPr>
-        <w:jc w:val="both"/>
-      </w:pPr>
-      <w:r>
-        <w:t>Приложение</w:t>
-      </w:r>
-      <w:proofErr w:type="gramStart"/>
-      <w:r>
-        <w:t xml:space="preserve"> Ж</w:t>
-      </w:r>
-      <w:proofErr w:type="gramEnd"/>
-      <w:r>
-        <w:t>……….…….……………………………………………………84</w:t>
-      </w:r>
-    </w:p>
-    <w:p>
-      <w:pPr>
-        <w:jc w:val="both"/>
-      </w:pPr>
-    </w:p>
-    <w:p>
-      <w:pPr>
-        <w:jc w:val="both"/>
-      </w:pPr>
-    </w:p>
-    <w:p>
-      <w:pPr>
-        <w:jc w:val="right"/>
-      </w:pPr>
+          <w:szCs w:val="28"/>
+        </w:rPr>
+        <w:t>Расчет</w:t>
+      </w:r>
+      <w:r>
+        <w:rPr>
+          <w:rFonts w:cs="Times New Roman"/>
+          <w:szCs w:val="28"/>
+          <w:lang w:val="en-US"/>
+        </w:rPr>
+        <w:t> </w:t>
+      </w:r>
+      <w:r>
+        <w:rPr>
+          <w:rFonts w:cs="Times New Roman"/>
+          <w:szCs w:val="28"/>
+        </w:rPr>
+        <w:t>экономической</w:t>
+      </w:r>
+      <w:r>
+        <w:rPr>
+          <w:rFonts w:cs="Times New Roman"/>
+          <w:szCs w:val="28"/>
+          <w:lang w:val="en-US"/>
+        </w:rPr>
+        <w:t> </w:t>
+      </w:r>
+      <w:r>
+        <w:rPr>
+          <w:rFonts w:cs="Times New Roman"/>
+          <w:szCs w:val="28"/>
+        </w:rPr>
+        <w:t>эффективности</w:t>
+      </w:r>
+      <w:r>
+        <w:rPr>
+          <w:rFonts w:cs="Times New Roman"/>
+          <w:szCs w:val="28"/>
+          <w:lang w:val="en-US"/>
+        </w:rPr>
+        <w:t> </w:t>
+      </w:r>
+      <w:r>
+        <w:rPr>
+          <w:rFonts w:cs="Times New Roman"/>
+          <w:szCs w:val="28"/>
+        </w:rPr>
+        <w:t>реализации на </w:t>
+      </w:r>
+      <w:r>
+        <w:rPr>
+          <w:rFonts w:cs="Times New Roman"/>
+          <w:szCs w:val="28"/>
+        </w:rPr>
+        <w:t>рынке программного</w:t>
+      </w:r>
+      <w:r>
+        <w:rPr>
+          <w:rFonts w:cs="Times New Roman"/>
+          <w:szCs w:val="28"/>
+          <w:lang w:val="en-US"/>
+        </w:rPr>
+        <w:t> </w:t>
+      </w:r>
+      <w:r>
+        <w:rPr>
+          <w:rFonts w:cs="Times New Roman"/>
+          <w:szCs w:val="28"/>
+        </w:rPr>
+        <w:t>средства</w:t>
+      </w:r>
+      <w:r>
+        <w:rPr>
+          <w:rFonts w:cs="Times New Roman"/>
+          <w:szCs w:val="28"/>
+          <w:lang w:val="en-US"/>
+        </w:rPr>
+        <w:t> </w:t>
+      </w:r>
+      <w:r>
+        <w:rPr>
+          <w:rFonts w:cs="Times New Roman"/>
+          <w:szCs w:val="28"/>
+        </w:rPr>
+        <w:t>распознавания,</w:t>
+      </w:r>
+      <w:r>
+        <w:rPr>
+          <w:rFonts w:cs="Times New Roman"/>
+          <w:szCs w:val="28"/>
+          <w:lang w:val="en-US"/>
+        </w:rPr>
+        <w:t> </w:t>
+      </w:r>
+      <w:r>
+        <w:rPr>
+          <w:rFonts w:cs="Times New Roman"/>
+          <w:szCs w:val="28"/>
+        </w:rPr>
+        <w:t>анализа и учета </w:t>
+      </w:r>
+      <w:r>
+        <w:rPr>
+          <w:rFonts w:cs="Times New Roman"/>
+          <w:szCs w:val="28"/>
+        </w:rPr>
+        <w:t>компонентов дорожной инфраструктуры</w:t>
+      </w:r>
+      <w:r>
+        <w:rPr>
+          <w:rFonts w:cs="Times New Roman"/>
+          <w:szCs w:val="28"/>
+        </w:rPr>
+        <w:t>……………………………………………………..74</w:t>
+      </w:r>
+    </w:p>
+    <w:p>
+      <w:pPr>
+        <w:tabs>
+          <w:tab w:val="left" w:pos="709"/>
+          <w:tab w:val="left" w:pos="1134"/>
+        </w:tabs>
+        <w:ind w:firstLine="284"/>
+        <w:jc w:val="both"/>
+        <w:rPr>
+          <w:rFonts w:cs="Times New Roman"/>
+          <w:color w:val="000000"/>
+          <w:szCs w:val="28"/>
+        </w:rPr>
+      </w:pPr>
+      <w:r>
+        <w:rPr>
+          <w:rFonts w:cs="Times New Roman"/>
+          <w:color w:val="000000"/>
+          <w:szCs w:val="28"/>
+        </w:rPr>
+        <w:t>7.</w:t>
+      </w:r>
       <w:bookmarkStart w:id="0" w:name="_GoBack"/>
       <w:bookmarkEnd w:id="0"/>
+      <w:r>
+        <w:rPr>
+          <w:rFonts w:cs="Times New Roman"/>
+          <w:color w:val="000000"/>
+          <w:szCs w:val="28"/>
+        </w:rPr>
+        <w:t>4</w:t>
+      </w:r>
+      <w:r>
+        <w:rPr>
+          <w:rFonts w:cs="Times New Roman"/>
+          <w:color w:val="000000"/>
+          <w:szCs w:val="28"/>
+          <w:lang w:val="en-US"/>
+        </w:rPr>
+        <w:t> </w:t>
+      </w:r>
+      <w:r>
+        <w:rPr>
+          <w:rFonts w:cs="Times New Roman"/>
+          <w:color w:val="000000"/>
+          <w:szCs w:val="28"/>
+        </w:rPr>
+        <w:t>Расчет показателей эффективности инвестиций в разработку программного средства распознавания, анализа и учета </w:t>
+      </w:r>
+      <w:r>
+        <w:rPr>
+          <w:rFonts w:cs="Times New Roman"/>
+          <w:color w:val="000000"/>
+          <w:szCs w:val="28"/>
+        </w:rPr>
+        <w:t>компонентов дорожной инфраструктуры</w:t>
+      </w:r>
+      <w:r>
+        <w:rPr>
+          <w:rFonts w:cs="Times New Roman"/>
+          <w:color w:val="000000"/>
+          <w:szCs w:val="28"/>
+        </w:rPr>
+        <w:t>……………………………………………………75</w:t>
+      </w:r>
+    </w:p>
+    <w:p>
+      <w:pPr>
+        <w:jc w:val="both"/>
+        <w:rPr>
+          <w:noProof/>
+        </w:rPr>
+      </w:pPr>
+      <w:r>
+        <w:rPr>
+          <w:noProof/>
+        </w:rPr>
+        <w:t>Заключение………………………………………</w:t>
+      </w:r>
+      <w:r>
+        <w:rPr>
+          <w:noProof/>
+        </w:rPr>
+        <w:t>.</w:t>
+      </w:r>
+      <w:r>
+        <w:rPr>
+          <w:noProof/>
+        </w:rPr>
+        <w:t>………………………………76</w:t>
+      </w:r>
+    </w:p>
+    <w:p>
+      <w:pPr>
+        <w:jc w:val="both"/>
+        <w:rPr>
+          <w:noProof/>
+        </w:rPr>
+      </w:pPr>
+      <w:r>
+        <w:rPr>
+          <w:noProof/>
+        </w:rPr>
+        <w:t>Список использованных источников……………</w:t>
+      </w:r>
+      <w:r>
+        <w:rPr>
+          <w:noProof/>
+        </w:rPr>
+        <w:t>.</w:t>
+      </w:r>
+      <w:r>
+        <w:rPr>
+          <w:noProof/>
+        </w:rPr>
+        <w:t>……………………….…..77</w:t>
+      </w:r>
+    </w:p>
+    <w:p>
+      <w:pPr>
+        <w:jc w:val="both"/>
+      </w:pPr>
+      <w:r>
+        <w:t>Приложение А………</w:t>
+      </w:r>
+      <w:r>
+        <w:t>.</w:t>
+      </w:r>
+      <w:r>
+        <w:t>……………………………</w:t>
+      </w:r>
+      <w:r>
+        <w:t>……………………………78</w:t>
+      </w:r>
+    </w:p>
+    <w:p>
+      <w:pPr>
+        <w:jc w:val="both"/>
+      </w:pPr>
+      <w:r>
+        <w:t>Приложение Б………</w:t>
+      </w:r>
+      <w:r>
+        <w:t>.</w:t>
+      </w:r>
+      <w:r>
+        <w:t>……</w:t>
+      </w:r>
+      <w:r>
+        <w:t>.……</w:t>
+      </w:r>
+      <w:r>
+        <w:t>………………………………………………79</w:t>
+      </w:r>
+    </w:p>
+    <w:p>
+      <w:pPr>
+        <w:jc w:val="both"/>
+      </w:pPr>
+      <w:r>
+        <w:t>Приложение В……….</w:t>
+      </w:r>
+      <w:r>
+        <w:t>…….……………………………………………………80</w:t>
+      </w:r>
+    </w:p>
+    <w:p>
+      <w:pPr>
+        <w:jc w:val="both"/>
+      </w:pPr>
+      <w:r>
+        <w:t>Приложение Г……….…….……………………………………………………81</w:t>
+      </w:r>
+    </w:p>
+    <w:p>
+      <w:pPr>
+        <w:jc w:val="both"/>
+      </w:pPr>
+      <w:r>
+        <w:t>Приложение Д……….…….……………………………………………………82</w:t>
+      </w:r>
+    </w:p>
+    <w:p>
+      <w:pPr>
+        <w:jc w:val="both"/>
+      </w:pPr>
+      <w:r>
+        <w:t>Приложение Е……….…….……………………………………………………83</w:t>
+      </w:r>
+    </w:p>
+    <w:p>
+      <w:pPr>
+        <w:jc w:val="both"/>
+      </w:pPr>
+      <w:r>
+        <w:t>Приложение Ж……….…….……………………………………………………84</w:t>
+      </w:r>
+    </w:p>
+    <w:p>
+      <w:pPr>
+        <w:jc w:val="both"/>
+      </w:pPr>
+    </w:p>
+    <w:p>
+      <w:pPr>
+        <w:jc w:val="both"/>
+      </w:pPr>
+    </w:p>
+    <w:p>
+      <w:pPr>
+        <w:jc w:val="right"/>
+      </w:pPr>
     </w:p>
     <w:sectPr>
-      <w:footerReference w:type="default" r:id="rId9"/>
+      <w:footerReference w:type="default" r:id="rId8"/>
       <w:pgSz w:w="11906" w:h="16838"/>
       <w:pgMar w:top="1134" w:right="850" w:bottom="1134" w:left="1701" w:header="708" w:footer="964" w:gutter="0"/>
       <w:pgNumType w:start="5"/>
@@ -2571,7 +3568,7 @@
 </file>
 
 <file path=word/endnotes.xml><?xml version="1.0" encoding="utf-8"?>
-<w:endnotes xmlns:wpc="http://schemas.microsoft.com/office/word/2010/wordprocessingCanvas" xmlns:mc="http://schemas.openxmlformats.org/markup-compatibility/2006" xmlns:o="urn:schemas-microsoft-com:office:office" xmlns:r="http://schemas.openxmlformats.org/officeDocument/2006/relationships" xmlns:m="http://schemas.openxmlformats.org/officeDocument/2006/math" xmlns:v="urn:schemas-microsoft-com:vml" xmlns:wp14="http://schemas.microsoft.com/office/word/2010/wordprocessingDrawing" xmlns:wp="http://schemas.openxmlformats.org/drawingml/2006/wordprocessingDrawing" xmlns:w10="urn:schemas-microsoft-com:office:word" xmlns:w="http://schemas.openxmlformats.org/wordprocessingml/2006/main" xmlns:w14="http://schemas.microsoft.com/office/word/2010/wordml" xmlns:wpg="http://schemas.microsoft.com/office/word/2010/wordprocessingGroup" xmlns:wpi="http://schemas.microsoft.com/office/word/2010/wordprocessingInk" xmlns:wne="http://schemas.microsoft.com/office/word/2006/wordml" xmlns:wps="http://schemas.microsoft.com/office/word/2010/wordprocessingShape" mc:Ignorable="w14 wp14">
+<w:endnotes xmlns:wpc="http://schemas.microsoft.com/office/word/2010/wordprocessingCanvas" xmlns:cx="http://schemas.microsoft.com/office/drawing/2014/chartex" xmlns:mc="http://schemas.openxmlformats.org/markup-compatibility/2006" xmlns:o="urn:schemas-microsoft-com:office:office" xmlns:r="http://schemas.openxmlformats.org/officeDocument/2006/relationships" xmlns:m="http://schemas.openxmlformats.org/officeDocument/2006/math" xmlns:v="urn:schemas-microsoft-com:vml" xmlns:wp14="http://schemas.microsoft.com/office/word/2010/wordprocessingDrawing" xmlns:wp="http://schemas.openxmlformats.org/drawingml/2006/wordprocessingDrawing" xmlns:w10="urn:schemas-microsoft-com:office:word" xmlns:w="http://schemas.openxmlformats.org/wordprocessingml/2006/main" xmlns:w14="http://schemas.microsoft.com/office/word/2010/wordml" xmlns:w15="http://schemas.microsoft.com/office/word/2012/wordml" xmlns:w16se="http://schemas.microsoft.com/office/word/2015/wordml/symex" xmlns:wpg="http://schemas.microsoft.com/office/word/2010/wordprocessingGroup" xmlns:wpi="http://schemas.microsoft.com/office/word/2010/wordprocessingInk" xmlns:wne="http://schemas.microsoft.com/office/word/2006/wordml" xmlns:wps="http://schemas.microsoft.com/office/word/2010/wordprocessingShape" mc:Ignorable="w14 w15 w16se wp14">
   <w:endnote w:type="separator" w:id="-1">
     <w:p>
       <w:r>
@@ -2590,7 +3587,7 @@
 </file>
 
 <file path=word/footer1.xml><?xml version="1.0" encoding="utf-8"?>
-<w:ftr xmlns:wpc="http://schemas.microsoft.com/office/word/2010/wordprocessingCanvas" xmlns:mc="http://schemas.openxmlformats.org/markup-compatibility/2006" xmlns:o="urn:schemas-microsoft-com:office:office" xmlns:r="http://schemas.openxmlformats.org/officeDocument/2006/relationships" xmlns:m="http://schemas.openxmlformats.org/officeDocument/2006/math" xmlns:v="urn:schemas-microsoft-com:vml" xmlns:wp14="http://schemas.microsoft.com/office/word/2010/wordprocessingDrawing" xmlns:wp="http://schemas.openxmlformats.org/drawingml/2006/wordprocessingDrawing" xmlns:w10="urn:schemas-microsoft-com:office:word" xmlns:w="http://schemas.openxmlformats.org/wordprocessingml/2006/main" xmlns:w14="http://schemas.microsoft.com/office/word/2010/wordml" xmlns:wpg="http://schemas.microsoft.com/office/word/2010/wordprocessingGroup" xmlns:wpi="http://schemas.microsoft.com/office/word/2010/wordprocessingInk" xmlns:wne="http://schemas.microsoft.com/office/word/2006/wordml" xmlns:wps="http://schemas.microsoft.com/office/word/2010/wordprocessingShape" mc:Ignorable="w14 wp14">
+<w:ftr xmlns:wpc="http://schemas.microsoft.com/office/word/2010/wordprocessingCanvas" xmlns:cx="http://schemas.microsoft.com/office/drawing/2014/chartex" xmlns:mc="http://schemas.openxmlformats.org/markup-compatibility/2006" xmlns:o="urn:schemas-microsoft-com:office:office" xmlns:r="http://schemas.openxmlformats.org/officeDocument/2006/relationships" xmlns:m="http://schemas.openxmlformats.org/officeDocument/2006/math" xmlns:v="urn:schemas-microsoft-com:vml" xmlns:wp14="http://schemas.microsoft.com/office/word/2010/wordprocessingDrawing" xmlns:wp="http://schemas.openxmlformats.org/drawingml/2006/wordprocessingDrawing" xmlns:w10="urn:schemas-microsoft-com:office:word" xmlns:w="http://schemas.openxmlformats.org/wordprocessingml/2006/main" xmlns:w14="http://schemas.microsoft.com/office/word/2010/wordml" xmlns:w15="http://schemas.microsoft.com/office/word/2012/wordml" xmlns:w16se="http://schemas.microsoft.com/office/word/2015/wordml/symex" xmlns:wpg="http://schemas.microsoft.com/office/word/2010/wordprocessingGroup" xmlns:wpi="http://schemas.microsoft.com/office/word/2010/wordprocessingInk" xmlns:wne="http://schemas.microsoft.com/office/word/2006/wordml" xmlns:wps="http://schemas.microsoft.com/office/word/2010/wordprocessingShape" mc:Ignorable="w14 w15 w16se wp14">
   <w:sdt>
     <w:sdtPr>
       <w:id w:val="-1286576308"/>
@@ -2619,7 +3616,7 @@
           <w:rPr>
             <w:noProof/>
           </w:rPr>
-          <w:t>6</w:t>
+          <w:t>5</w:t>
         </w:r>
         <w:r>
           <w:fldChar w:fldCharType="end"/>
@@ -2637,7 +3634,7 @@
 </file>
 
 <file path=word/footnotes.xml><?xml version="1.0" encoding="utf-8"?>
-<w:footnotes xmlns:wpc="http://schemas.microsoft.com/office/word/2010/wordprocessingCanvas" xmlns:mc="http://schemas.openxmlformats.org/markup-compatibility/2006" xmlns:o="urn:schemas-microsoft-com:office:office" xmlns:r="http://schemas.openxmlformats.org/officeDocument/2006/relationships" xmlns:m="http://schemas.openxmlformats.org/officeDocument/2006/math" xmlns:v="urn:schemas-microsoft-com:vml" xmlns:wp14="http://schemas.microsoft.com/office/word/2010/wordprocessingDrawing" xmlns:wp="http://schemas.openxmlformats.org/drawingml/2006/wordprocessingDrawing" xmlns:w10="urn:schemas-microsoft-com:office:word" xmlns:w="http://schemas.openxmlformats.org/wordprocessingml/2006/main" xmlns:w14="http://schemas.microsoft.com/office/word/2010/wordml" xmlns:wpg="http://schemas.microsoft.com/office/word/2010/wordprocessingGroup" xmlns:wpi="http://schemas.microsoft.com/office/word/2010/wordprocessingInk" xmlns:wne="http://schemas.microsoft.com/office/word/2006/wordml" xmlns:wps="http://schemas.microsoft.com/office/word/2010/wordprocessingShape" mc:Ignorable="w14 wp14">
+<w:footnotes xmlns:wpc="http://schemas.microsoft.com/office/word/2010/wordprocessingCanvas" xmlns:cx="http://schemas.microsoft.com/office/drawing/2014/chartex" xmlns:mc="http://schemas.openxmlformats.org/markup-compatibility/2006" xmlns:o="urn:schemas-microsoft-com:office:office" xmlns:r="http://schemas.openxmlformats.org/officeDocument/2006/relationships" xmlns:m="http://schemas.openxmlformats.org/officeDocument/2006/math" xmlns:v="urn:schemas-microsoft-com:vml" xmlns:wp14="http://schemas.microsoft.com/office/word/2010/wordprocessingDrawing" xmlns:wp="http://schemas.openxmlformats.org/drawingml/2006/wordprocessingDrawing" xmlns:w10="urn:schemas-microsoft-com:office:word" xmlns:w="http://schemas.openxmlformats.org/wordprocessingml/2006/main" xmlns:w14="http://schemas.microsoft.com/office/word/2010/wordml" xmlns:w15="http://schemas.microsoft.com/office/word/2012/wordml" xmlns:w16se="http://schemas.microsoft.com/office/word/2015/wordml/symex" xmlns:wpg="http://schemas.microsoft.com/office/word/2010/wordprocessingGroup" xmlns:wpi="http://schemas.microsoft.com/office/word/2010/wordprocessingInk" xmlns:wne="http://schemas.microsoft.com/office/word/2006/wordml" xmlns:wps="http://schemas.microsoft.com/office/word/2010/wordprocessingShape" mc:Ignorable="w14 w15 w16se wp14">
   <w:footnote w:type="separator" w:id="-1">
     <w:p>
       <w:r>
@@ -2656,8 +3653,8 @@
 </file>
 
 <file path=word/numbering.xml><?xml version="1.0" encoding="utf-8"?>
-<w:numbering xmlns:wpc="http://schemas.microsoft.com/office/word/2010/wordprocessingCanvas" xmlns:mc="http://schemas.openxmlformats.org/markup-compatibility/2006" xmlns:o="urn:schemas-microsoft-com:office:office" xmlns:r="http://schemas.openxmlformats.org/officeDocument/2006/relationships" xmlns:m="http://schemas.openxmlformats.org/officeDocument/2006/math" xmlns:v="urn:schemas-microsoft-com:vml" xmlns:wp14="http://schemas.microsoft.com/office/word/2010/wordprocessingDrawing" xmlns:wp="http://schemas.openxmlformats.org/drawingml/2006/wordprocessingDrawing" xmlns:w10="urn:schemas-microsoft-com:office:word" xmlns:w="http://schemas.openxmlformats.org/wordprocessingml/2006/main" xmlns:w14="http://schemas.microsoft.com/office/word/2010/wordml" xmlns:wpg="http://schemas.microsoft.com/office/word/2010/wordprocessingGroup" xmlns:wpi="http://schemas.microsoft.com/office/word/2010/wordprocessingInk" xmlns:wne="http://schemas.microsoft.com/office/word/2006/wordml" xmlns:wps="http://schemas.microsoft.com/office/word/2010/wordprocessingShape" mc:Ignorable="w14 wp14">
-  <w:abstractNum w:abstractNumId="0">
+<w:numbering xmlns:wpc="http://schemas.microsoft.com/office/word/2010/wordprocessingCanvas" xmlns:cx="http://schemas.microsoft.com/office/drawing/2014/chartex" xmlns:mc="http://schemas.openxmlformats.org/markup-compatibility/2006" xmlns:o="urn:schemas-microsoft-com:office:office" xmlns:r="http://schemas.openxmlformats.org/officeDocument/2006/relationships" xmlns:m="http://schemas.openxmlformats.org/officeDocument/2006/math" xmlns:v="urn:schemas-microsoft-com:vml" xmlns:wp14="http://schemas.microsoft.com/office/word/2010/wordprocessingDrawing" xmlns:wp="http://schemas.openxmlformats.org/drawingml/2006/wordprocessingDrawing" xmlns:w10="urn:schemas-microsoft-com:office:word" xmlns:w="http://schemas.openxmlformats.org/wordprocessingml/2006/main" xmlns:w14="http://schemas.microsoft.com/office/word/2010/wordml" xmlns:w15="http://schemas.microsoft.com/office/word/2012/wordml" xmlns:w16se="http://schemas.microsoft.com/office/word/2015/wordml/symex" xmlns:wpg="http://schemas.microsoft.com/office/word/2010/wordprocessingGroup" xmlns:wpi="http://schemas.microsoft.com/office/word/2010/wordprocessingInk" xmlns:wne="http://schemas.microsoft.com/office/word/2006/wordml" xmlns:wps="http://schemas.microsoft.com/office/word/2010/wordprocessingShape" mc:Ignorable="w14 w15 w16se wp14">
+  <w:abstractNum w:abstractNumId="0" w15:restartNumberingAfterBreak="0">
     <w:nsid w:val="05D035EB"/>
     <w:multiLevelType w:val="multilevel"/>
     <w:tmpl w:val="0419001F"/>
@@ -2743,7 +3740,7 @@
       </w:pPr>
     </w:lvl>
   </w:abstractNum>
-  <w:abstractNum w:abstractNumId="1">
+  <w:abstractNum w:abstractNumId="1" w15:restartNumberingAfterBreak="0">
     <w:nsid w:val="144F3C0F"/>
     <w:multiLevelType w:val="multilevel"/>
     <w:tmpl w:val="0419001F"/>
@@ -2829,7 +3826,7 @@
       </w:pPr>
     </w:lvl>
   </w:abstractNum>
-  <w:abstractNum w:abstractNumId="2">
+  <w:abstractNum w:abstractNumId="2" w15:restartNumberingAfterBreak="0">
     <w:nsid w:val="64FF69D3"/>
     <w:multiLevelType w:val="multilevel"/>
     <w:tmpl w:val="3676C46E"/>
@@ -2851,7 +3848,7 @@
       <w:lvlText w:val="%1.%2"/>
       <w:lvlJc w:val="left"/>
       <w:pPr>
-        <w:ind w:left="1129" w:hanging="420"/>
+        <w:ind w:left="704" w:hanging="420"/>
       </w:pPr>
       <w:rPr>
         <w:rFonts w:hint="default"/>
@@ -2955,7 +3952,7 @@
 </file>
 
 <file path=word/styles.xml><?xml version="1.0" encoding="utf-8"?>
-<w:styles xmlns:mc="http://schemas.openxmlformats.org/markup-compatibility/2006" xmlns:r="http://schemas.openxmlformats.org/officeDocument/2006/relationships" xmlns:w="http://schemas.openxmlformats.org/wordprocessingml/2006/main" xmlns:w14="http://schemas.microsoft.com/office/word/2010/wordml" mc:Ignorable="w14">
+<w:styles xmlns:mc="http://schemas.openxmlformats.org/markup-compatibility/2006" xmlns:r="http://schemas.openxmlformats.org/officeDocument/2006/relationships" xmlns:w="http://schemas.openxmlformats.org/wordprocessingml/2006/main" xmlns:w14="http://schemas.microsoft.com/office/word/2010/wordml" xmlns:w15="http://schemas.microsoft.com/office/word/2012/wordml" xmlns:w16se="http://schemas.microsoft.com/office/word/2015/wordml/symex" mc:Ignorable="w14 w15 w16se">
   <w:docDefaults>
     <w:rPrDefault>
       <w:rPr>
@@ -2971,144 +3968,378 @@
       </w:pPr>
     </w:pPrDefault>
   </w:docDefaults>
-  <w:latentStyles w:defLockedState="0" w:defUIPriority="99" w:defSemiHidden="1" w:defUnhideWhenUsed="1" w:defQFormat="0" w:count="267">
-    <w:lsdException w:name="Normal" w:semiHidden="0" w:uiPriority="0" w:unhideWhenUsed="0" w:qFormat="1"/>
-    <w:lsdException w:name="heading 1" w:semiHidden="0" w:uiPriority="9" w:unhideWhenUsed="0" w:qFormat="1"/>
-    <w:lsdException w:name="heading 2" w:uiPriority="9" w:qFormat="1"/>
-    <w:lsdException w:name="heading 3" w:uiPriority="9" w:qFormat="1"/>
-    <w:lsdException w:name="heading 4" w:uiPriority="9" w:qFormat="1"/>
-    <w:lsdException w:name="heading 5" w:uiPriority="9" w:qFormat="1"/>
-    <w:lsdException w:name="heading 6" w:uiPriority="9" w:qFormat="1"/>
-    <w:lsdException w:name="heading 7" w:uiPriority="9" w:qFormat="1"/>
-    <w:lsdException w:name="heading 8" w:uiPriority="9" w:qFormat="1"/>
-    <w:lsdException w:name="heading 9" w:uiPriority="9" w:qFormat="1"/>
-    <w:lsdException w:name="toc 1" w:uiPriority="39"/>
-    <w:lsdException w:name="toc 2" w:uiPriority="39"/>
-    <w:lsdException w:name="toc 3" w:uiPriority="39"/>
-    <w:lsdException w:name="toc 4" w:uiPriority="39"/>
-    <w:lsdException w:name="toc 5" w:uiPriority="39"/>
-    <w:lsdException w:name="toc 6" w:uiPriority="39"/>
-    <w:lsdException w:name="toc 7" w:uiPriority="39"/>
-    <w:lsdException w:name="toc 8" w:uiPriority="39"/>
-    <w:lsdException w:name="toc 9" w:uiPriority="39"/>
-    <w:lsdException w:name="caption" w:uiPriority="35" w:qFormat="1"/>
-    <w:lsdException w:name="Title" w:semiHidden="0" w:uiPriority="10" w:unhideWhenUsed="0" w:qFormat="1"/>
-    <w:lsdException w:name="Default Paragraph Font" w:uiPriority="1"/>
-    <w:lsdException w:name="Subtitle" w:semiHidden="0" w:uiPriority="11" w:unhideWhenUsed="0" w:qFormat="1"/>
-    <w:lsdException w:name="Strong" w:semiHidden="0" w:uiPriority="22" w:unhideWhenUsed="0" w:qFormat="1"/>
-    <w:lsdException w:name="Emphasis" w:semiHidden="0" w:uiPriority="20" w:unhideWhenUsed="0" w:qFormat="1"/>
-    <w:lsdException w:name="Table Grid" w:semiHidden="0" w:uiPriority="59" w:unhideWhenUsed="0"/>
-    <w:lsdException w:name="Placeholder Text" w:unhideWhenUsed="0"/>
-    <w:lsdException w:name="No Spacing" w:semiHidden="0" w:uiPriority="1" w:unhideWhenUsed="0" w:qFormat="1"/>
-    <w:lsdException w:name="Light Shading" w:semiHidden="0" w:uiPriority="60" w:unhideWhenUsed="0"/>
-    <w:lsdException w:name="Light List" w:semiHidden="0" w:uiPriority="61" w:unhideWhenUsed="0"/>
-    <w:lsdException w:name="Light Grid" w:semiHidden="0" w:uiPriority="62" w:unhideWhenUsed="0"/>
-    <w:lsdException w:name="Medium Shading 1" w:semiHidden="0" w:uiPriority="63" w:unhideWhenUsed="0"/>
-    <w:lsdException w:name="Medium Shading 2" w:semiHidden="0" w:uiPriority="64" w:unhideWhenUsed="0"/>
-    <w:lsdException w:name="Medium List 1" w:semiHidden="0" w:uiPriority="65" w:unhideWhenUsed="0"/>
-    <w:lsdException w:name="Medium List 2" w:semiHidden="0" w:uiPriority="66" w:unhideWhenUsed="0"/>
-    <w:lsdException w:name="Medium Grid 1" w:semiHidden="0" w:uiPriority="67" w:unhideWhenUsed="0"/>
-    <w:lsdException w:name="Medium Grid 2" w:semiHidden="0" w:uiPriority="68" w:unhideWhenUsed="0"/>
-    <w:lsdException w:name="Medium Grid 3" w:semiHidden="0" w:uiPriority="69" w:unhideWhenUsed="0"/>
-    <w:lsdException w:name="Dark List" w:semiHidden="0" w:uiPriority="70" w:unhideWhenUsed="0"/>
-    <w:lsdException w:name="Colorful Shading" w:semiHidden="0" w:uiPriority="71" w:unhideWhenUsed="0"/>
-    <w:lsdException w:name="Colorful List" w:semiHidden="0" w:uiPriority="72" w:unhideWhenUsed="0"/>
-    <w:lsdException w:name="Colorful Grid" w:semiHidden="0" w:uiPriority="73" w:unhideWhenUsed="0"/>
-    <w:lsdException w:name="Light Shading Accent 1" w:semiHidden="0" w:uiPriority="60" w:unhideWhenUsed="0"/>
-    <w:lsdException w:name="Light List Accent 1" w:semiHidden="0" w:uiPriority="61" w:unhideWhenUsed="0"/>
-    <w:lsdException w:name="Light Grid Accent 1" w:semiHidden="0" w:uiPriority="62" w:unhideWhenUsed="0"/>
-    <w:lsdException w:name="Medium Shading 1 Accent 1" w:semiHidden="0" w:uiPriority="63" w:unhideWhenUsed="0"/>
-    <w:lsdException w:name="Medium Shading 2 Accent 1" w:semiHidden="0" w:uiPriority="64" w:unhideWhenUsed="0"/>
-    <w:lsdException w:name="Medium List 1 Accent 1" w:semiHidden="0" w:uiPriority="65" w:unhideWhenUsed="0"/>
-    <w:lsdException w:name="Revision" w:unhideWhenUsed="0"/>
-    <w:lsdException w:name="List Paragraph" w:semiHidden="0" w:uiPriority="34" w:unhideWhenUsed="0" w:qFormat="1"/>
-    <w:lsdException w:name="Quote" w:semiHidden="0" w:uiPriority="29" w:unhideWhenUsed="0" w:qFormat="1"/>
-    <w:lsdException w:name="Intense Quote" w:semiHidden="0" w:uiPriority="30" w:unhideWhenUsed="0" w:qFormat="1"/>
-    <w:lsdException w:name="Medium List 2 Accent 1" w:semiHidden="0" w:uiPriority="66" w:unhideWhenUsed="0"/>
-    <w:lsdException w:name="Medium Grid 1 Accent 1" w:semiHidden="0" w:uiPriority="67" w:unhideWhenUsed="0"/>
-    <w:lsdException w:name="Medium Grid 2 Accent 1" w:semiHidden="0" w:uiPriority="68" w:unhideWhenUsed="0"/>
-    <w:lsdException w:name="Medium Grid 3 Accent 1" w:semiHidden="0" w:uiPriority="69" w:unhideWhenUsed="0"/>
-    <w:lsdException w:name="Dark List Accent 1" w:semiHidden="0" w:uiPriority="70" w:unhideWhenUsed="0"/>
-    <w:lsdException w:name="Colorful Shading Accent 1" w:semiHidden="0" w:uiPriority="71" w:unhideWhenUsed="0"/>
-    <w:lsdException w:name="Colorful List Accent 1" w:semiHidden="0" w:uiPriority="72" w:unhideWhenUsed="0"/>
-    <w:lsdException w:name="Colorful Grid Accent 1" w:semiHidden="0" w:uiPriority="73" w:unhideWhenUsed="0"/>
-    <w:lsdException w:name="Light Shading Accent 2" w:semiHidden="0" w:uiPriority="60" w:unhideWhenUsed="0"/>
-    <w:lsdException w:name="Light List Accent 2" w:semiHidden="0" w:uiPriority="61" w:unhideWhenUsed="0"/>
-    <w:lsdException w:name="Light Grid Accent 2" w:semiHidden="0" w:uiPriority="62" w:unhideWhenUsed="0"/>
-    <w:lsdException w:name="Medium Shading 1 Accent 2" w:semiHidden="0" w:uiPriority="63" w:unhideWhenUsed="0"/>
-    <w:lsdException w:name="Medium Shading 2 Accent 2" w:semiHidden="0" w:uiPriority="64" w:unhideWhenUsed="0"/>
-    <w:lsdException w:name="Medium List 1 Accent 2" w:semiHidden="0" w:uiPriority="65" w:unhideWhenUsed="0"/>
-    <w:lsdException w:name="Medium List 2 Accent 2" w:semiHidden="0" w:uiPriority="66" w:unhideWhenUsed="0"/>
-    <w:lsdException w:name="Medium Grid 1 Accent 2" w:semiHidden="0" w:uiPriority="67" w:unhideWhenUsed="0"/>
-    <w:lsdException w:name="Medium Grid 2 Accent 2" w:semiHidden="0" w:uiPriority="68" w:unhideWhenUsed="0"/>
-    <w:lsdException w:name="Medium Grid 3 Accent 2" w:semiHidden="0" w:uiPriority="69" w:unhideWhenUsed="0"/>
-    <w:lsdException w:name="Dark List Accent 2" w:semiHidden="0" w:uiPriority="70" w:unhideWhenUsed="0"/>
-    <w:lsdException w:name="Colorful Shading Accent 2" w:semiHidden="0" w:uiPriority="71" w:unhideWhenUsed="0"/>
-    <w:lsdException w:name="Colorful List Accent 2" w:semiHidden="0" w:uiPriority="72" w:unhideWhenUsed="0"/>
-    <w:lsdException w:name="Colorful Grid Accent 2" w:semiHidden="0" w:uiPriority="73" w:unhideWhenUsed="0"/>
-    <w:lsdException w:name="Light Shading Accent 3" w:semiHidden="0" w:uiPriority="60" w:unhideWhenUsed="0"/>
-    <w:lsdException w:name="Light List Accent 3" w:semiHidden="0" w:uiPriority="61" w:unhideWhenUsed="0"/>
-    <w:lsdException w:name="Light Grid Accent 3" w:semiHidden="0" w:uiPriority="62" w:unhideWhenUsed="0"/>
-    <w:lsdException w:name="Medium Shading 1 Accent 3" w:semiHidden="0" w:uiPriority="63" w:unhideWhenUsed="0"/>
-    <w:lsdException w:name="Medium Shading 2 Accent 3" w:semiHidden="0" w:uiPriority="64" w:unhideWhenUsed="0"/>
-    <w:lsdException w:name="Medium List 1 Accent 3" w:semiHidden="0" w:uiPriority="65" w:unhideWhenUsed="0"/>
-    <w:lsdException w:name="Medium List 2 Accent 3" w:semiHidden="0" w:uiPriority="66" w:unhideWhenUsed="0"/>
-    <w:lsdException w:name="Medium Grid 1 Accent 3" w:semiHidden="0" w:uiPriority="67" w:unhideWhenUsed="0"/>
-    <w:lsdException w:name="Medium Grid 2 Accent 3" w:semiHidden="0" w:uiPriority="68" w:unhideWhenUsed="0"/>
-    <w:lsdException w:name="Medium Grid 3 Accent 3" w:semiHidden="0" w:uiPriority="69" w:unhideWhenUsed="0"/>
-    <w:lsdException w:name="Dark List Accent 3" w:semiHidden="0" w:uiPriority="70" w:unhideWhenUsed="0"/>
-    <w:lsdException w:name="Colorful Shading Accent 3" w:semiHidden="0" w:uiPriority="71" w:unhideWhenUsed="0"/>
-    <w:lsdException w:name="Colorful List Accent 3" w:semiHidden="0" w:uiPriority="72" w:unhideWhenUsed="0"/>
-    <w:lsdException w:name="Colorful Grid Accent 3" w:semiHidden="0" w:uiPriority="73" w:unhideWhenUsed="0"/>
-    <w:lsdException w:name="Light Shading Accent 4" w:semiHidden="0" w:uiPriority="60" w:unhideWhenUsed="0"/>
-    <w:lsdException w:name="Light List Accent 4" w:semiHidden="0" w:uiPriority="61" w:unhideWhenUsed="0"/>
-    <w:lsdException w:name="Light Grid Accent 4" w:semiHidden="0" w:uiPriority="62" w:unhideWhenUsed="0"/>
-    <w:lsdException w:name="Medium Shading 1 Accent 4" w:semiHidden="0" w:uiPriority="63" w:unhideWhenUsed="0"/>
-    <w:lsdException w:name="Medium Shading 2 Accent 4" w:semiHidden="0" w:uiPriority="64" w:unhideWhenUsed="0"/>
-    <w:lsdException w:name="Medium List 1 Accent 4" w:semiHidden="0" w:uiPriority="65" w:unhideWhenUsed="0"/>
-    <w:lsdException w:name="Medium List 2 Accent 4" w:semiHidden="0" w:uiPriority="66" w:unhideWhenUsed="0"/>
-    <w:lsdException w:name="Medium Grid 1 Accent 4" w:semiHidden="0" w:uiPriority="67" w:unhideWhenUsed="0"/>
-    <w:lsdException w:name="Medium Grid 2 Accent 4" w:semiHidden="0" w:uiPriority="68" w:unhideWhenUsed="0"/>
-    <w:lsdException w:name="Medium Grid 3 Accent 4" w:semiHidden="0" w:uiPriority="69" w:unhideWhenUsed="0"/>
-    <w:lsdException w:name="Dark List Accent 4" w:semiHidden="0" w:uiPriority="70" w:unhideWhenUsed="0"/>
-    <w:lsdException w:name="Colorful Shading Accent 4" w:semiHidden="0" w:uiPriority="71" w:unhideWhenUsed="0"/>
-    <w:lsdException w:name="Colorful List Accent 4" w:semiHidden="0" w:uiPriority="72" w:unhideWhenUsed="0"/>
-    <w:lsdException w:name="Colorful Grid Accent 4" w:semiHidden="0" w:uiPriority="73" w:unhideWhenUsed="0"/>
-    <w:lsdException w:name="Light Shading Accent 5" w:semiHidden="0" w:uiPriority="60" w:unhideWhenUsed="0"/>
-    <w:lsdException w:name="Light List Accent 5" w:semiHidden="0" w:uiPriority="61" w:unhideWhenUsed="0"/>
-    <w:lsdException w:name="Light Grid Accent 5" w:semiHidden="0" w:uiPriority="62" w:unhideWhenUsed="0"/>
-    <w:lsdException w:name="Medium Shading 1 Accent 5" w:semiHidden="0" w:uiPriority="63" w:unhideWhenUsed="0"/>
-    <w:lsdException w:name="Medium Shading 2 Accent 5" w:semiHidden="0" w:uiPriority="64" w:unhideWhenUsed="0"/>
-    <w:lsdException w:name="Medium List 1 Accent 5" w:semiHidden="0" w:uiPriority="65" w:unhideWhenUsed="0"/>
-    <w:lsdException w:name="Medium List 2 Accent 5" w:semiHidden="0" w:uiPriority="66" w:unhideWhenUsed="0"/>
-    <w:lsdException w:name="Medium Grid 1 Accent 5" w:semiHidden="0" w:uiPriority="67" w:unhideWhenUsed="0"/>
-    <w:lsdException w:name="Medium Grid 2 Accent 5" w:semiHidden="0" w:uiPriority="68" w:unhideWhenUsed="0"/>
-    <w:lsdException w:name="Medium Grid 3 Accent 5" w:semiHidden="0" w:uiPriority="69" w:unhideWhenUsed="0"/>
-    <w:lsdException w:name="Dark List Accent 5" w:semiHidden="0" w:uiPriority="70" w:unhideWhenUsed="0"/>
-    <w:lsdException w:name="Colorful Shading Accent 5" w:semiHidden="0" w:uiPriority="71" w:unhideWhenUsed="0"/>
-    <w:lsdException w:name="Colorful List Accent 5" w:semiHidden="0" w:uiPriority="72" w:unhideWhenUsed="0"/>
-    <w:lsdException w:name="Colorful Grid Accent 5" w:semiHidden="0" w:uiPriority="73" w:unhideWhenUsed="0"/>
-    <w:lsdException w:name="Light Shading Accent 6" w:semiHidden="0" w:uiPriority="60" w:unhideWhenUsed="0"/>
-    <w:lsdException w:name="Light List Accent 6" w:semiHidden="0" w:uiPriority="61" w:unhideWhenUsed="0"/>
-    <w:lsdException w:name="Light Grid Accent 6" w:semiHidden="0" w:uiPriority="62" w:unhideWhenUsed="0"/>
-    <w:lsdException w:name="Medium Shading 1 Accent 6" w:semiHidden="0" w:uiPriority="63" w:unhideWhenUsed="0"/>
-    <w:lsdException w:name="Medium Shading 2 Accent 6" w:semiHidden="0" w:uiPriority="64" w:unhideWhenUsed="0"/>
-    <w:lsdException w:name="Medium List 1 Accent 6" w:semiHidden="0" w:uiPriority="65" w:unhideWhenUsed="0"/>
-    <w:lsdException w:name="Medium List 2 Accent 6" w:semiHidden="0" w:uiPriority="66" w:unhideWhenUsed="0"/>
-    <w:lsdException w:name="Medium Grid 1 Accent 6" w:semiHidden="0" w:uiPriority="67" w:unhideWhenUsed="0"/>
-    <w:lsdException w:name="Medium Grid 2 Accent 6" w:semiHidden="0" w:uiPriority="68" w:unhideWhenUsed="0"/>
-    <w:lsdException w:name="Medium Grid 3 Accent 6" w:semiHidden="0" w:uiPriority="69" w:unhideWhenUsed="0"/>
-    <w:lsdException w:name="Dark List Accent 6" w:semiHidden="0" w:uiPriority="70" w:unhideWhenUsed="0"/>
-    <w:lsdException w:name="Colorful Shading Accent 6" w:semiHidden="0" w:uiPriority="71" w:unhideWhenUsed="0"/>
-    <w:lsdException w:name="Colorful List Accent 6" w:semiHidden="0" w:uiPriority="72" w:unhideWhenUsed="0"/>
-    <w:lsdException w:name="Colorful Grid Accent 6" w:semiHidden="0" w:uiPriority="73" w:unhideWhenUsed="0"/>
-    <w:lsdException w:name="Subtle Emphasis" w:semiHidden="0" w:uiPriority="19" w:unhideWhenUsed="0" w:qFormat="1"/>
-    <w:lsdException w:name="Intense Emphasis" w:semiHidden="0" w:uiPriority="21" w:unhideWhenUsed="0" w:qFormat="1"/>
-    <w:lsdException w:name="Subtle Reference" w:semiHidden="0" w:uiPriority="31" w:unhideWhenUsed="0" w:qFormat="1"/>
-    <w:lsdException w:name="Intense Reference" w:semiHidden="0" w:uiPriority="32" w:unhideWhenUsed="0" w:qFormat="1"/>
-    <w:lsdException w:name="Book Title" w:semiHidden="0" w:uiPriority="33" w:unhideWhenUsed="0" w:qFormat="1"/>
-    <w:lsdException w:name="Bibliography" w:uiPriority="37"/>
-    <w:lsdException w:name="TOC Heading" w:uiPriority="39" w:qFormat="1"/>
+  <w:latentStyles w:defLockedState="0" w:defUIPriority="99" w:defSemiHidden="0" w:defUnhideWhenUsed="0" w:defQFormat="0" w:count="371">
+    <w:lsdException w:name="Normal" w:uiPriority="0" w:qFormat="1"/>
+    <w:lsdException w:name="heading 1" w:uiPriority="9" w:qFormat="1"/>
+    <w:lsdException w:name="heading 2" w:semiHidden="1" w:uiPriority="9" w:unhideWhenUsed="1" w:qFormat="1"/>
+    <w:lsdException w:name="heading 3" w:semiHidden="1" w:uiPriority="9" w:unhideWhenUsed="1" w:qFormat="1"/>
+    <w:lsdException w:name="heading 4" w:semiHidden="1" w:uiPriority="9" w:unhideWhenUsed="1" w:qFormat="1"/>
+    <w:lsdException w:name="heading 5" w:semiHidden="1" w:uiPriority="9" w:unhideWhenUsed="1" w:qFormat="1"/>
+    <w:lsdException w:name="heading 6" w:semiHidden="1" w:uiPriority="9" w:unhideWhenUsed="1" w:qFormat="1"/>
+    <w:lsdException w:name="heading 7" w:semiHidden="1" w:uiPriority="9" w:unhideWhenUsed="1" w:qFormat="1"/>
+    <w:lsdException w:name="heading 8" w:semiHidden="1" w:uiPriority="9" w:unhideWhenUsed="1" w:qFormat="1"/>
+    <w:lsdException w:name="heading 9" w:semiHidden="1" w:uiPriority="9" w:unhideWhenUsed="1" w:qFormat="1"/>
+    <w:lsdException w:name="index 1" w:semiHidden="1" w:unhideWhenUsed="1"/>
+    <w:lsdException w:name="index 2" w:semiHidden="1" w:unhideWhenUsed="1"/>
+    <w:lsdException w:name="index 3" w:semiHidden="1" w:unhideWhenUsed="1"/>
+    <w:lsdException w:name="index 4" w:semiHidden="1" w:unhideWhenUsed="1"/>
+    <w:lsdException w:name="index 5" w:semiHidden="1" w:unhideWhenUsed="1"/>
+    <w:lsdException w:name="index 6" w:semiHidden="1" w:unhideWhenUsed="1"/>
+    <w:lsdException w:name="index 7" w:semiHidden="1" w:unhideWhenUsed="1"/>
+    <w:lsdException w:name="index 8" w:semiHidden="1" w:unhideWhenUsed="1"/>
+    <w:lsdException w:name="index 9" w:semiHidden="1" w:unhideWhenUsed="1"/>
+    <w:lsdException w:name="toc 1" w:semiHidden="1" w:uiPriority="39" w:unhideWhenUsed="1"/>
+    <w:lsdException w:name="toc 2" w:semiHidden="1" w:uiPriority="39" w:unhideWhenUsed="1"/>
+    <w:lsdException w:name="toc 3" w:semiHidden="1" w:uiPriority="39" w:unhideWhenUsed="1"/>
+    <w:lsdException w:name="toc 4" w:semiHidden="1" w:uiPriority="39" w:unhideWhenUsed="1"/>
+    <w:lsdException w:name="toc 5" w:semiHidden="1" w:uiPriority="39" w:unhideWhenUsed="1"/>
+    <w:lsdException w:name="toc 6" w:semiHidden="1" w:uiPriority="39" w:unhideWhenUsed="1"/>
+    <w:lsdException w:name="toc 7" w:semiHidden="1" w:uiPriority="39" w:unhideWhenUsed="1"/>
+    <w:lsdException w:name="toc 8" w:semiHidden="1" w:uiPriority="39" w:unhideWhenUsed="1"/>
+    <w:lsdException w:name="toc 9" w:semiHidden="1" w:uiPriority="39" w:unhideWhenUsed="1"/>
+    <w:lsdException w:name="Normal Indent" w:semiHidden="1" w:unhideWhenUsed="1"/>
+    <w:lsdException w:name="footnote text" w:semiHidden="1" w:unhideWhenUsed="1"/>
+    <w:lsdException w:name="annotation text" w:semiHidden="1" w:unhideWhenUsed="1"/>
+    <w:lsdException w:name="header" w:semiHidden="1" w:unhideWhenUsed="1"/>
+    <w:lsdException w:name="footer" w:semiHidden="1" w:unhideWhenUsed="1"/>
+    <w:lsdException w:name="index heading" w:semiHidden="1" w:unhideWhenUsed="1"/>
+    <w:lsdException w:name="caption" w:semiHidden="1" w:uiPriority="35" w:unhideWhenUsed="1" w:qFormat="1"/>
+    <w:lsdException w:name="table of figures" w:semiHidden="1" w:unhideWhenUsed="1"/>
+    <w:lsdException w:name="envelope address" w:semiHidden="1" w:unhideWhenUsed="1"/>
+    <w:lsdException w:name="envelope return" w:semiHidden="1" w:unhideWhenUsed="1"/>
+    <w:lsdException w:name="footnote reference" w:semiHidden="1" w:unhideWhenUsed="1"/>
+    <w:lsdException w:name="annotation reference" w:semiHidden="1" w:unhideWhenUsed="1"/>
+    <w:lsdException w:name="line number" w:semiHidden="1" w:unhideWhenUsed="1"/>
+    <w:lsdException w:name="page number" w:semiHidden="1" w:unhideWhenUsed="1"/>
+    <w:lsdException w:name="endnote reference" w:semiHidden="1" w:unhideWhenUsed="1"/>
+    <w:lsdException w:name="endnote text" w:semiHidden="1" w:unhideWhenUsed="1"/>
+    <w:lsdException w:name="table of authorities" w:semiHidden="1" w:unhideWhenUsed="1"/>
+    <w:lsdException w:name="macro" w:semiHidden="1" w:unhideWhenUsed="1"/>
+    <w:lsdException w:name="toa heading" w:semiHidden="1" w:unhideWhenUsed="1"/>
+    <w:lsdException w:name="List" w:semiHidden="1" w:unhideWhenUsed="1"/>
+    <w:lsdException w:name="List Bullet" w:semiHidden="1" w:unhideWhenUsed="1"/>
+    <w:lsdException w:name="List Number" w:semiHidden="1" w:unhideWhenUsed="1"/>
+    <w:lsdException w:name="List 2" w:semiHidden="1" w:unhideWhenUsed="1"/>
+    <w:lsdException w:name="List 3" w:semiHidden="1" w:unhideWhenUsed="1"/>
+    <w:lsdException w:name="List 4" w:semiHidden="1" w:unhideWhenUsed="1"/>
+    <w:lsdException w:name="List 5" w:semiHidden="1" w:unhideWhenUsed="1"/>
+    <w:lsdException w:name="List Bullet 2" w:semiHidden="1" w:unhideWhenUsed="1"/>
+    <w:lsdException w:name="List Bullet 3" w:semiHidden="1" w:unhideWhenUsed="1"/>
+    <w:lsdException w:name="List Bullet 4" w:semiHidden="1" w:unhideWhenUsed="1"/>
+    <w:lsdException w:name="List Bullet 5" w:semiHidden="1" w:unhideWhenUsed="1"/>
+    <w:lsdException w:name="List Number 2" w:semiHidden="1" w:unhideWhenUsed="1"/>
+    <w:lsdException w:name="List Number 3" w:semiHidden="1" w:unhideWhenUsed="1"/>
+    <w:lsdException w:name="List Number 4" w:semiHidden="1" w:unhideWhenUsed="1"/>
+    <w:lsdException w:name="List Number 5" w:semiHidden="1" w:unhideWhenUsed="1"/>
+    <w:lsdException w:name="Title" w:uiPriority="10" w:qFormat="1"/>
+    <w:lsdException w:name="Closing" w:semiHidden="1" w:unhideWhenUsed="1"/>
+    <w:lsdException w:name="Signature" w:semiHidden="1" w:unhideWhenUsed="1"/>
+    <w:lsdException w:name="Default Paragraph Font" w:semiHidden="1" w:uiPriority="1" w:unhideWhenUsed="1"/>
+    <w:lsdException w:name="Body Text" w:semiHidden="1" w:unhideWhenUsed="1"/>
+    <w:lsdException w:name="Body Text Indent" w:semiHidden="1" w:unhideWhenUsed="1"/>
+    <w:lsdException w:name="List Continue" w:semiHidden="1" w:unhideWhenUsed="1"/>
+    <w:lsdException w:name="List Continue 2" w:semiHidden="1" w:unhideWhenUsed="1"/>
+    <w:lsdException w:name="List Continue 3" w:semiHidden="1" w:unhideWhenUsed="1"/>
+    <w:lsdException w:name="List Continue 4" w:semiHidden="1" w:unhideWhenUsed="1"/>
+    <w:lsdException w:name="List Continue 5" w:semiHidden="1" w:unhideWhenUsed="1"/>
+    <w:lsdException w:name="Message Header" w:semiHidden="1" w:unhideWhenUsed="1"/>
+    <w:lsdException w:name="Subtitle" w:uiPriority="11" w:qFormat="1"/>
+    <w:lsdException w:name="Salutation" w:semiHidden="1" w:unhideWhenUsed="1"/>
+    <w:lsdException w:name="Date" w:semiHidden="1" w:unhideWhenUsed="1"/>
+    <w:lsdException w:name="Body Text First Indent" w:semiHidden="1" w:unhideWhenUsed="1"/>
+    <w:lsdException w:name="Body Text First Indent 2" w:semiHidden="1" w:unhideWhenUsed="1"/>
+    <w:lsdException w:name="Note Heading" w:semiHidden="1" w:unhideWhenUsed="1"/>
+    <w:lsdException w:name="Body Text 2" w:semiHidden="1" w:unhideWhenUsed="1"/>
+    <w:lsdException w:name="Body Text 3" w:semiHidden="1" w:unhideWhenUsed="1"/>
+    <w:lsdException w:name="Body Text Indent 2" w:semiHidden="1" w:unhideWhenUsed="1"/>
+    <w:lsdException w:name="Body Text Indent 3" w:semiHidden="1" w:unhideWhenUsed="1"/>
+    <w:lsdException w:name="Block Text" w:semiHidden="1" w:unhideWhenUsed="1"/>
+    <w:lsdException w:name="Hyperlink" w:semiHidden="1" w:unhideWhenUsed="1"/>
+    <w:lsdException w:name="FollowedHyperlink" w:semiHidden="1" w:unhideWhenUsed="1"/>
+    <w:lsdException w:name="Strong" w:uiPriority="22" w:qFormat="1"/>
+    <w:lsdException w:name="Emphasis" w:uiPriority="20" w:qFormat="1"/>
+    <w:lsdException w:name="Document Map" w:semiHidden="1" w:unhideWhenUsed="1"/>
+    <w:lsdException w:name="Plain Text" w:semiHidden="1" w:unhideWhenUsed="1"/>
+    <w:lsdException w:name="E-mail Signature" w:semiHidden="1" w:unhideWhenUsed="1"/>
+    <w:lsdException w:name="HTML Top of Form" w:semiHidden="1" w:unhideWhenUsed="1"/>
+    <w:lsdException w:name="HTML Bottom of Form" w:semiHidden="1" w:unhideWhenUsed="1"/>
+    <w:lsdException w:name="Normal (Web)" w:semiHidden="1" w:unhideWhenUsed="1"/>
+    <w:lsdException w:name="HTML Acronym" w:semiHidden="1" w:unhideWhenUsed="1"/>
+    <w:lsdException w:name="HTML Address" w:semiHidden="1" w:unhideWhenUsed="1"/>
+    <w:lsdException w:name="HTML Cite" w:semiHidden="1" w:unhideWhenUsed="1"/>
+    <w:lsdException w:name="HTML Code" w:semiHidden="1" w:unhideWhenUsed="1"/>
+    <w:lsdException w:name="HTML Definition" w:semiHidden="1" w:unhideWhenUsed="1"/>
+    <w:lsdException w:name="HTML Keyboard" w:semiHidden="1" w:unhideWhenUsed="1"/>
+    <w:lsdException w:name="HTML Preformatted" w:semiHidden="1" w:unhideWhenUsed="1"/>
+    <w:lsdException w:name="HTML Sample" w:semiHidden="1" w:unhideWhenUsed="1"/>
+    <w:lsdException w:name="HTML Typewriter" w:semiHidden="1" w:unhideWhenUsed="1"/>
+    <w:lsdException w:name="HTML Variable" w:semiHidden="1" w:unhideWhenUsed="1"/>
+    <w:lsdException w:name="Normal Table" w:semiHidden="1" w:unhideWhenUsed="1"/>
+    <w:lsdException w:name="annotation subject" w:semiHidden="1" w:unhideWhenUsed="1"/>
+    <w:lsdException w:name="No List" w:semiHidden="1" w:unhideWhenUsed="1"/>
+    <w:lsdException w:name="Outline List 1" w:semiHidden="1" w:unhideWhenUsed="1"/>
+    <w:lsdException w:name="Outline List 2" w:semiHidden="1" w:unhideWhenUsed="1"/>
+    <w:lsdException w:name="Outline List 3" w:semiHidden="1" w:unhideWhenUsed="1"/>
+    <w:lsdException w:name="Table Simple 1" w:semiHidden="1" w:unhideWhenUsed="1"/>
+    <w:lsdException w:name="Table Simple 2" w:semiHidden="1" w:unhideWhenUsed="1"/>
+    <w:lsdException w:name="Table Simple 3" w:semiHidden="1" w:unhideWhenUsed="1"/>
+    <w:lsdException w:name="Table Classic 1" w:semiHidden="1" w:unhideWhenUsed="1"/>
+    <w:lsdException w:name="Table Classic 2" w:semiHidden="1" w:unhideWhenUsed="1"/>
+    <w:lsdException w:name="Table Classic 3" w:semiHidden="1" w:unhideWhenUsed="1"/>
+    <w:lsdException w:name="Table Classic 4" w:semiHidden="1" w:unhideWhenUsed="1"/>
+    <w:lsdException w:name="Table Colorful 1" w:semiHidden="1" w:unhideWhenUsed="1"/>
+    <w:lsdException w:name="Table Colorful 2" w:semiHidden="1" w:unhideWhenUsed="1"/>
+    <w:lsdException w:name="Table Colorful 3" w:semiHidden="1" w:unhideWhenUsed="1"/>
+    <w:lsdException w:name="Table Columns 1" w:semiHidden="1" w:unhideWhenUsed="1"/>
+    <w:lsdException w:name="Table Columns 2" w:semiHidden="1" w:unhideWhenUsed="1"/>
+    <w:lsdException w:name="Table Columns 3" w:semiHidden="1" w:unhideWhenUsed="1"/>
+    <w:lsdException w:name="Table Columns 4" w:semiHidden="1" w:unhideWhenUsed="1"/>
+    <w:lsdException w:name="Table Columns 5" w:semiHidden="1" w:unhideWhenUsed="1"/>
+    <w:lsdException w:name="Table Grid 1" w:semiHidden="1" w:unhideWhenUsed="1"/>
+    <w:lsdException w:name="Table Grid 2" w:semiHidden="1" w:unhideWhenUsed="1"/>
+    <w:lsdException w:name="Table Grid 3" w:semiHidden="1" w:unhideWhenUsed="1"/>
+    <w:lsdException w:name="Table Grid 4" w:semiHidden="1" w:unhideWhenUsed="1"/>
+    <w:lsdException w:name="Table Grid 5" w:semiHidden="1" w:unhideWhenUsed="1"/>
+    <w:lsdException w:name="Table Grid 6" w:semiHidden="1" w:unhideWhenUsed="1"/>
+    <w:lsdException w:name="Table Grid 7" w:semiHidden="1" w:unhideWhenUsed="1"/>
+    <w:lsdException w:name="Table Grid 8" w:semiHidden="1" w:unhideWhenUsed="1"/>
+    <w:lsdException w:name="Table List 1" w:semiHidden="1" w:unhideWhenUsed="1"/>
+    <w:lsdException w:name="Table List 2" w:semiHidden="1" w:unhideWhenUsed="1"/>
+    <w:lsdException w:name="Table List 3" w:semiHidden="1" w:unhideWhenUsed="1"/>
+    <w:lsdException w:name="Table List 4" w:semiHidden="1" w:unhideWhenUsed="1"/>
+    <w:lsdException w:name="Table List 5" w:semiHidden="1" w:unhideWhenUsed="1"/>
+    <w:lsdException w:name="Table List 6" w:semiHidden="1" w:unhideWhenUsed="1"/>
+    <w:lsdException w:name="Table List 7" w:semiHidden="1" w:unhideWhenUsed="1"/>
+    <w:lsdException w:name="Table List 8" w:semiHidden="1" w:unhideWhenUsed="1"/>
+    <w:lsdException w:name="Table 3D effects 1" w:semiHidden="1" w:unhideWhenUsed="1"/>
+    <w:lsdException w:name="Table 3D effects 2" w:semiHidden="1" w:unhideWhenUsed="1"/>
+    <w:lsdException w:name="Table 3D effects 3" w:semiHidden="1" w:unhideWhenUsed="1"/>
+    <w:lsdException w:name="Table Contemporary" w:semiHidden="1" w:unhideWhenUsed="1"/>
+    <w:lsdException w:name="Table Elegant" w:semiHidden="1" w:unhideWhenUsed="1"/>
+    <w:lsdException w:name="Table Professional" w:semiHidden="1" w:unhideWhenUsed="1"/>
+    <w:lsdException w:name="Table Subtle 1" w:semiHidden="1" w:unhideWhenUsed="1"/>
+    <w:lsdException w:name="Table Subtle 2" w:semiHidden="1" w:unhideWhenUsed="1"/>
+    <w:lsdException w:name="Table Web 1" w:semiHidden="1" w:unhideWhenUsed="1"/>
+    <w:lsdException w:name="Table Web 2" w:semiHidden="1" w:unhideWhenUsed="1"/>
+    <w:lsdException w:name="Table Web 3" w:semiHidden="1" w:unhideWhenUsed="1"/>
+    <w:lsdException w:name="Balloon Text" w:semiHidden="1" w:unhideWhenUsed="1"/>
+    <w:lsdException w:name="Table Grid" w:uiPriority="59"/>
+    <w:lsdException w:name="Table Theme" w:semiHidden="1" w:unhideWhenUsed="1"/>
+    <w:lsdException w:name="Placeholder Text" w:semiHidden="1"/>
+    <w:lsdException w:name="No Spacing" w:uiPriority="1" w:qFormat="1"/>
+    <w:lsdException w:name="Light Shading" w:uiPriority="60"/>
+    <w:lsdException w:name="Light List" w:uiPriority="61"/>
+    <w:lsdException w:name="Light Grid" w:uiPriority="62"/>
+    <w:lsdException w:name="Medium Shading 1" w:uiPriority="63"/>
+    <w:lsdException w:name="Medium Shading 2" w:uiPriority="64"/>
+    <w:lsdException w:name="Medium List 1" w:uiPriority="65"/>
+    <w:lsdException w:name="Medium List 2" w:uiPriority="66"/>
+    <w:lsdException w:name="Medium Grid 1" w:uiPriority="67"/>
+    <w:lsdException w:name="Medium Grid 2" w:uiPriority="68"/>
+    <w:lsdException w:name="Medium Grid 3" w:uiPriority="69"/>
+    <w:lsdException w:name="Dark List" w:uiPriority="70"/>
+    <w:lsdException w:name="Colorful Shading" w:uiPriority="71"/>
+    <w:lsdException w:name="Colorful List" w:uiPriority="72"/>
+    <w:lsdException w:name="Colorful Grid" w:uiPriority="73"/>
+    <w:lsdException w:name="Light Shading Accent 1" w:uiPriority="60"/>
+    <w:lsdException w:name="Light List Accent 1" w:uiPriority="61"/>
+    <w:lsdException w:name="Light Grid Accent 1" w:uiPriority="62"/>
+    <w:lsdException w:name="Medium Shading 1 Accent 1" w:uiPriority="63"/>
+    <w:lsdException w:name="Medium Shading 2 Accent 1" w:uiPriority="64"/>
+    <w:lsdException w:name="Medium List 1 Accent 1" w:uiPriority="65"/>
+    <w:lsdException w:name="Revision" w:semiHidden="1"/>
+    <w:lsdException w:name="List Paragraph" w:uiPriority="34" w:qFormat="1"/>
+    <w:lsdException w:name="Quote" w:uiPriority="29" w:qFormat="1"/>
+    <w:lsdException w:name="Intense Quote" w:uiPriority="30" w:qFormat="1"/>
+    <w:lsdException w:name="Medium List 2 Accent 1" w:uiPriority="66"/>
+    <w:lsdException w:name="Medium Grid 1 Accent 1" w:uiPriority="67"/>
+    <w:lsdException w:name="Medium Grid 2 Accent 1" w:uiPriority="68"/>
+    <w:lsdException w:name="Medium Grid 3 Accent 1" w:uiPriority="69"/>
+    <w:lsdException w:name="Dark List Accent 1" w:uiPriority="70"/>
+    <w:lsdException w:name="Colorful Shading Accent 1" w:uiPriority="71"/>
+    <w:lsdException w:name="Colorful List Accent 1" w:uiPriority="72"/>
+    <w:lsdException w:name="Colorful Grid Accent 1" w:uiPriority="73"/>
+    <w:lsdException w:name="Light Shading Accent 2" w:uiPriority="60"/>
+    <w:lsdException w:name="Light List Accent 2" w:uiPriority="61"/>
+    <w:lsdException w:name="Light Grid Accent 2" w:uiPriority="62"/>
+    <w:lsdException w:name="Medium Shading 1 Accent 2" w:uiPriority="63"/>
+    <w:lsdException w:name="Medium Shading 2 Accent 2" w:uiPriority="64"/>
+    <w:lsdException w:name="Medium List 1 Accent 2" w:uiPriority="65"/>
+    <w:lsdException w:name="Medium List 2 Accent 2" w:uiPriority="66"/>
+    <w:lsdException w:name="Medium Grid 1 Accent 2" w:uiPriority="67"/>
+    <w:lsdException w:name="Medium Grid 2 Accent 2" w:uiPriority="68"/>
+    <w:lsdException w:name="Medium Grid 3 Accent 2" w:uiPriority="69"/>
+    <w:lsdException w:name="Dark List Accent 2" w:uiPriority="70"/>
+    <w:lsdException w:name="Colorful Shading Accent 2" w:uiPriority="71"/>
+    <w:lsdException w:name="Colorful List Accent 2" w:uiPriority="72"/>
+    <w:lsdException w:name="Colorful Grid Accent 2" w:uiPriority="73"/>
+    <w:lsdException w:name="Light Shading Accent 3" w:uiPriority="60"/>
+    <w:lsdException w:name="Light List Accent 3" w:uiPriority="61"/>
+    <w:lsdException w:name="Light Grid Accent 3" w:uiPriority="62"/>
+    <w:lsdException w:name="Medium Shading 1 Accent 3" w:uiPriority="63"/>
+    <w:lsdException w:name="Medium Shading 2 Accent 3" w:uiPriority="64"/>
+    <w:lsdException w:name="Medium List 1 Accent 3" w:uiPriority="65"/>
+    <w:lsdException w:name="Medium List 2 Accent 3" w:uiPriority="66"/>
+    <w:lsdException w:name="Medium Grid 1 Accent 3" w:uiPriority="67"/>
+    <w:lsdException w:name="Medium Grid 2 Accent 3" w:uiPriority="68"/>
+    <w:lsdException w:name="Medium Grid 3 Accent 3" w:uiPriority="69"/>
+    <w:lsdException w:name="Dark List Accent 3" w:uiPriority="70"/>
+    <w:lsdException w:name="Colorful Shading Accent 3" w:uiPriority="71"/>
+    <w:lsdException w:name="Colorful List Accent 3" w:uiPriority="72"/>
+    <w:lsdException w:name="Colorful Grid Accent 3" w:uiPriority="73"/>
+    <w:lsdException w:name="Light Shading Accent 4" w:uiPriority="60"/>
+    <w:lsdException w:name="Light List Accent 4" w:uiPriority="61"/>
+    <w:lsdException w:name="Light Grid Accent 4" w:uiPriority="62"/>
+    <w:lsdException w:name="Medium Shading 1 Accent 4" w:uiPriority="63"/>
+    <w:lsdException w:name="Medium Shading 2 Accent 4" w:uiPriority="64"/>
+    <w:lsdException w:name="Medium List 1 Accent 4" w:uiPriority="65"/>
+    <w:lsdException w:name="Medium List 2 Accent 4" w:uiPriority="66"/>
+    <w:lsdException w:name="Medium Grid 1 Accent 4" w:uiPriority="67"/>
+    <w:lsdException w:name="Medium Grid 2 Accent 4" w:uiPriority="68"/>
+    <w:lsdException w:name="Medium Grid 3 Accent 4" w:uiPriority="69"/>
+    <w:lsdException w:name="Dark List Accent 4" w:uiPriority="70"/>
+    <w:lsdException w:name="Colorful Shading Accent 4" w:uiPriority="71"/>
+    <w:lsdException w:name="Colorful List Accent 4" w:uiPriority="72"/>
+    <w:lsdException w:name="Colorful Grid Accent 4" w:uiPriority="73"/>
+    <w:lsdException w:name="Light Shading Accent 5" w:uiPriority="60"/>
+    <w:lsdException w:name="Light List Accent 5" w:uiPriority="61"/>
+    <w:lsdException w:name="Light Grid Accent 5" w:uiPriority="62"/>
+    <w:lsdException w:name="Medium Shading 1 Accent 5" w:uiPriority="63"/>
+    <w:lsdException w:name="Medium Shading 2 Accent 5" w:uiPriority="64"/>
+    <w:lsdException w:name="Medium List 1 Accent 5" w:uiPriority="65"/>
+    <w:lsdException w:name="Medium List 2 Accent 5" w:uiPriority="66"/>
+    <w:lsdException w:name="Medium Grid 1 Accent 5" w:uiPriority="67"/>
+    <w:lsdException w:name="Medium Grid 2 Accent 5" w:uiPriority="68"/>
+    <w:lsdException w:name="Medium Grid 3 Accent 5" w:uiPriority="69"/>
+    <w:lsdException w:name="Dark List Accent 5" w:uiPriority="70"/>
+    <w:lsdException w:name="Colorful Shading Accent 5" w:uiPriority="71"/>
+    <w:lsdException w:name="Colorful List Accent 5" w:uiPriority="72"/>
+    <w:lsdException w:name="Colorful Grid Accent 5" w:uiPriority="73"/>
+    <w:lsdException w:name="Light Shading Accent 6" w:uiPriority="60"/>
+    <w:lsdException w:name="Light List Accent 6" w:uiPriority="61"/>
+    <w:lsdException w:name="Light Grid Accent 6" w:uiPriority="62"/>
+    <w:lsdException w:name="Medium Shading 1 Accent 6" w:uiPriority="63"/>
+    <w:lsdException w:name="Medium Shading 2 Accent 6" w:uiPriority="64"/>
+    <w:lsdException w:name="Medium List 1 Accent 6" w:uiPriority="65"/>
+    <w:lsdException w:name="Medium List 2 Accent 6" w:uiPriority="66"/>
+    <w:lsdException w:name="Medium Grid 1 Accent 6" w:uiPriority="67"/>
+    <w:lsdException w:name="Medium Grid 2 Accent 6" w:uiPriority="68"/>
+    <w:lsdException w:name="Medium Grid 3 Accent 6" w:uiPriority="69"/>
+    <w:lsdException w:name="Dark List Accent 6" w:uiPriority="70"/>
+    <w:lsdException w:name="Colorful Shading Accent 6" w:uiPriority="71"/>
+    <w:lsdException w:name="Colorful List Accent 6" w:uiPriority="72"/>
+    <w:lsdException w:name="Colorful Grid Accent 6" w:uiPriority="73"/>
+    <w:lsdException w:name="Subtle Emphasis" w:uiPriority="19" w:qFormat="1"/>
+    <w:lsdException w:name="Intense Emphasis" w:uiPriority="21" w:qFormat="1"/>
+    <w:lsdException w:name="Subtle Reference" w:uiPriority="31" w:qFormat="1"/>
+    <w:lsdException w:name="Intense Reference" w:uiPriority="32" w:qFormat="1"/>
+    <w:lsdException w:name="Book Title" w:uiPriority="33" w:qFormat="1"/>
+    <w:lsdException w:name="Bibliography" w:semiHidden="1" w:uiPriority="37" w:unhideWhenUsed="1"/>
+    <w:lsdException w:name="TOC Heading" w:semiHidden="1" w:uiPriority="39" w:unhideWhenUsed="1" w:qFormat="1"/>
+    <w:lsdException w:name="Plain Table 1" w:uiPriority="41"/>
+    <w:lsdException w:name="Plain Table 2" w:uiPriority="42"/>
+    <w:lsdException w:name="Plain Table 3" w:uiPriority="43"/>
+    <w:lsdException w:name="Plain Table 4" w:uiPriority="44"/>
+    <w:lsdException w:name="Plain Table 5" w:uiPriority="45"/>
+    <w:lsdException w:name="Grid Table Light" w:uiPriority="40"/>
+    <w:lsdException w:name="Grid Table 1 Light" w:uiPriority="46"/>
+    <w:lsdException w:name="Grid Table 2" w:uiPriority="47"/>
+    <w:lsdException w:name="Grid Table 3" w:uiPriority="48"/>
+    <w:lsdException w:name="Grid Table 4" w:uiPriority="49"/>
+    <w:lsdException w:name="Grid Table 5 Dark" w:uiPriority="50"/>
+    <w:lsdException w:name="Grid Table 6 Colorful" w:uiPriority="51"/>
+    <w:lsdException w:name="Grid Table 7 Colorful" w:uiPriority="52"/>
+    <w:lsdException w:name="Grid Table 1 Light Accent 1" w:uiPriority="46"/>
+    <w:lsdException w:name="Grid Table 2 Accent 1" w:uiPriority="47"/>
+    <w:lsdException w:name="Grid Table 3 Accent 1" w:uiPriority="48"/>
+    <w:lsdException w:name="Grid Table 4 Accent 1" w:uiPriority="49"/>
+    <w:lsdException w:name="Grid Table 5 Dark Accent 1" w:uiPriority="50"/>
+    <w:lsdException w:name="Grid Table 6 Colorful Accent 1" w:uiPriority="51"/>
+    <w:lsdException w:name="Grid Table 7 Colorful Accent 1" w:uiPriority="52"/>
+    <w:lsdException w:name="Grid Table 1 Light Accent 2" w:uiPriority="46"/>
+    <w:lsdException w:name="Grid Table 2 Accent 2" w:uiPriority="47"/>
+    <w:lsdException w:name="Grid Table 3 Accent 2" w:uiPriority="48"/>
+    <w:lsdException w:name="Grid Table 4 Accent 2" w:uiPriority="49"/>
+    <w:lsdException w:name="Grid Table 5 Dark Accent 2" w:uiPriority="50"/>
+    <w:lsdException w:name="Grid Table 6 Colorful Accent 2" w:uiPriority="51"/>
+    <w:lsdException w:name="Grid Table 7 Colorful Accent 2" w:uiPriority="52"/>
+    <w:lsdException w:name="Grid Table 1 Light Accent 3" w:uiPriority="46"/>
+    <w:lsdException w:name="Grid Table 2 Accent 3" w:uiPriority="47"/>
+    <w:lsdException w:name="Grid Table 3 Accent 3" w:uiPriority="48"/>
+    <w:lsdException w:name="Grid Table 4 Accent 3" w:uiPriority="49"/>
+    <w:lsdException w:name="Grid Table 5 Dark Accent 3" w:uiPriority="50"/>
+    <w:lsdException w:name="Grid Table 6 Colorful Accent 3" w:uiPriority="51"/>
+    <w:lsdException w:name="Grid Table 7 Colorful Accent 3" w:uiPriority="52"/>
+    <w:lsdException w:name="Grid Table 1 Light Accent 4" w:uiPriority="46"/>
+    <w:lsdException w:name="Grid Table 2 Accent 4" w:uiPriority="47"/>
+    <w:lsdException w:name="Grid Table 3 Accent 4" w:uiPriority="48"/>
+    <w:lsdException w:name="Grid Table 4 Accent 4" w:uiPriority="49"/>
+    <w:lsdException w:name="Grid Table 5 Dark Accent 4" w:uiPriority="50"/>
+    <w:lsdException w:name="Grid Table 6 Colorful Accent 4" w:uiPriority="51"/>
+    <w:lsdException w:name="Grid Table 7 Colorful Accent 4" w:uiPriority="52"/>
+    <w:lsdException w:name="Grid Table 1 Light Accent 5" w:uiPriority="46"/>
+    <w:lsdException w:name="Grid Table 2 Accent 5" w:uiPriority="47"/>
+    <w:lsdException w:name="Grid Table 3 Accent 5" w:uiPriority="48"/>
+    <w:lsdException w:name="Grid Table 4 Accent 5" w:uiPriority="49"/>
+    <w:lsdException w:name="Grid Table 5 Dark Accent 5" w:uiPriority="50"/>
+    <w:lsdException w:name="Grid Table 6 Colorful Accent 5" w:uiPriority="51"/>
+    <w:lsdException w:name="Grid Table 7 Colorful Accent 5" w:uiPriority="52"/>
+    <w:lsdException w:name="Grid Table 1 Light Accent 6" w:uiPriority="46"/>
+    <w:lsdException w:name="Grid Table 2 Accent 6" w:uiPriority="47"/>
+    <w:lsdException w:name="Grid Table 3 Accent 6" w:uiPriority="48"/>
+    <w:lsdException w:name="Grid Table 4 Accent 6" w:uiPriority="49"/>
+    <w:lsdException w:name="Grid Table 5 Dark Accent 6" w:uiPriority="50"/>
+    <w:lsdException w:name="Grid Table 6 Colorful Accent 6" w:uiPriority="51"/>
+    <w:lsdException w:name="Grid Table 7 Colorful Accent 6" w:uiPriority="52"/>
+    <w:lsdException w:name="List Table 1 Light" w:uiPriority="46"/>
+    <w:lsdException w:name="List Table 2" w:uiPriority="47"/>
+    <w:lsdException w:name="List Table 3" w:uiPriority="48"/>
+    <w:lsdException w:name="List Table 4" w:uiPriority="49"/>
+    <w:lsdException w:name="List Table 5 Dark" w:uiPriority="50"/>
+    <w:lsdException w:name="List Table 6 Colorful" w:uiPriority="51"/>
+    <w:lsdException w:name="List Table 7 Colorful" w:uiPriority="52"/>
+    <w:lsdException w:name="List Table 1 Light Accent 1" w:uiPriority="46"/>
+    <w:lsdException w:name="List Table 2 Accent 1" w:uiPriority="47"/>
+    <w:lsdException w:name="List Table 3 Accent 1" w:uiPriority="48"/>
+    <w:lsdException w:name="List Table 4 Accent 1" w:uiPriority="49"/>
+    <w:lsdException w:name="List Table 5 Dark Accent 1" w:uiPriority="50"/>
+    <w:lsdException w:name="List Table 6 Colorful Accent 1" w:uiPriority="51"/>
+    <w:lsdException w:name="List Table 7 Colorful Accent 1" w:uiPriority="52"/>
+    <w:lsdException w:name="List Table 1 Light Accent 2" w:uiPriority="46"/>
+    <w:lsdException w:name="List Table 2 Accent 2" w:uiPriority="47"/>
+    <w:lsdException w:name="List Table 3 Accent 2" w:uiPriority="48"/>
+    <w:lsdException w:name="List Table 4 Accent 2" w:uiPriority="49"/>
+    <w:lsdException w:name="List Table 5 Dark Accent 2" w:uiPriority="50"/>
+    <w:lsdException w:name="List Table 6 Colorful Accent 2" w:uiPriority="51"/>
+    <w:lsdException w:name="List Table 7 Colorful Accent 2" w:uiPriority="52"/>
+    <w:lsdException w:name="List Table 1 Light Accent 3" w:uiPriority="46"/>
+    <w:lsdException w:name="List Table 2 Accent 3" w:uiPriority="47"/>
+    <w:lsdException w:name="List Table 3 Accent 3" w:uiPriority="48"/>
+    <w:lsdException w:name="List Table 4 Accent 3" w:uiPriority="49"/>
+    <w:lsdException w:name="List Table 5 Dark Accent 3" w:uiPriority="50"/>
+    <w:lsdException w:name="List Table 6 Colorful Accent 3" w:uiPriority="51"/>
+    <w:lsdException w:name="List Table 7 Colorful Accent 3" w:uiPriority="52"/>
+    <w:lsdException w:name="List Table 1 Light Accent 4" w:uiPriority="46"/>
+    <w:lsdException w:name="List Table 2 Accent 4" w:uiPriority="47"/>
+    <w:lsdException w:name="List Table 3 Accent 4" w:uiPriority="48"/>
+    <w:lsdException w:name="List Table 4 Accent 4" w:uiPriority="49"/>
+    <w:lsdException w:name="List Table 5 Dark Accent 4" w:uiPriority="50"/>
+    <w:lsdException w:name="List Table 6 Colorful Accent 4" w:uiPriority="51"/>
+    <w:lsdException w:name="List Table 7 Colorful Accent 4" w:uiPriority="52"/>
+    <w:lsdException w:name="List Table 1 Light Accent 5" w:uiPriority="46"/>
+    <w:lsdException w:name="List Table 2 Accent 5" w:uiPriority="47"/>
+    <w:lsdException w:name="List Table 3 Accent 5" w:uiPriority="48"/>
+    <w:lsdException w:name="List Table 4 Accent 5" w:uiPriority="49"/>
+    <w:lsdException w:name="List Table 5 Dark Accent 5" w:uiPriority="50"/>
+    <w:lsdException w:name="List Table 6 Colorful Accent 5" w:uiPriority="51"/>
+    <w:lsdException w:name="List Table 7 Colorful Accent 5" w:uiPriority="52"/>
+    <w:lsdException w:name="List Table 1 Light Accent 6" w:uiPriority="46"/>
+    <w:lsdException w:name="List Table 2 Accent 6" w:uiPriority="47"/>
+    <w:lsdException w:name="List Table 3 Accent 6" w:uiPriority="48"/>
+    <w:lsdException w:name="List Table 4 Accent 6" w:uiPriority="49"/>
+    <w:lsdException w:name="List Table 5 Dark Accent 6" w:uiPriority="50"/>
+    <w:lsdException w:name="List Table 6 Colorful Accent 6" w:uiPriority="51"/>
+    <w:lsdException w:name="List Table 7 Colorful Accent 6" w:uiPriority="52"/>
   </w:latentStyles>
   <w:style w:type="paragraph" w:default="1" w:styleId="a">
     <w:name w:val="Normal"/>
@@ -3246,196 +4477,6 @@
       <w:ind w:left="720"/>
       <w:contextualSpacing/>
     </w:pPr>
-  </w:style>
-</w:styles>
-</file>
-
-<file path=word/stylesWithEffects.xml><?xml version="1.0" encoding="utf-8"?>
-<w:styles xmlns:wpc="http://schemas.microsoft.com/office/word/2010/wordprocessingCanvas" xmlns:mc="http://schemas.openxmlformats.org/markup-compatibility/2006" xmlns:o="urn:schemas-microsoft-com:office:office" xmlns:r="http://schemas.openxmlformats.org/officeDocument/2006/relationships" xmlns:m="http://schemas.openxmlformats.org/officeDocument/2006/math" xmlns:v="urn:schemas-microsoft-com:vml" xmlns:wp14="http://schemas.microsoft.com/office/word/2010/wordprocessingDrawing" xmlns:wp="http://schemas.openxmlformats.org/drawingml/2006/wordprocessingDrawing" xmlns:w10="urn:schemas-microsoft-com:office:word" xmlns:w="http://schemas.openxmlformats.org/wordprocessingml/2006/main" xmlns:w14="http://schemas.microsoft.com/office/word/2010/wordml" xmlns:wpg="http://schemas.microsoft.com/office/word/2010/wordprocessingGroup" xmlns:wpi="http://schemas.microsoft.com/office/word/2010/wordprocessingInk" xmlns:wne="http://schemas.microsoft.com/office/word/2006/wordml" xmlns:wps="http://schemas.microsoft.com/office/word/2010/wordprocessingShape" mc:Ignorable="w14 wp14">
-  <w:docDefaults>
-    <w:rPrDefault>
-      <w:rPr>
-        <w:rFonts w:asciiTheme="minorHAnsi" w:eastAsiaTheme="minorEastAsia" w:hAnsiTheme="minorHAnsi" w:cstheme="minorBidi"/>
-        <w:sz w:val="22"/>
-        <w:szCs w:val="22"/>
-        <w:lang w:val="ru-RU" w:eastAsia="ru-RU" w:bidi="ar-SA"/>
-      </w:rPr>
-    </w:rPrDefault>
-    <w:pPrDefault>
-      <w:pPr>
-        <w:spacing w:after="200" w:line="276" w:lineRule="auto"/>
-      </w:pPr>
-    </w:pPrDefault>
-  </w:docDefaults>
-  <w:latentStyles w:defLockedState="0" w:defUIPriority="99" w:defSemiHidden="1" w:defUnhideWhenUsed="1" w:defQFormat="0" w:count="267">
-    <w:lsdException w:name="Normal" w:semiHidden="0" w:uiPriority="0" w:unhideWhenUsed="0" w:qFormat="1"/>
-    <w:lsdException w:name="heading 1" w:semiHidden="0" w:uiPriority="9" w:unhideWhenUsed="0" w:qFormat="1"/>
-    <w:lsdException w:name="heading 2" w:uiPriority="9" w:qFormat="1"/>
-    <w:lsdException w:name="heading 3" w:uiPriority="9" w:qFormat="1"/>
-    <w:lsdException w:name="heading 4" w:uiPriority="9" w:qFormat="1"/>
-    <w:lsdException w:name="heading 5" w:uiPriority="9" w:qFormat="1"/>
-    <w:lsdException w:name="heading 6" w:uiPriority="9" w:qFormat="1"/>
-    <w:lsdException w:name="heading 7" w:uiPriority="9" w:qFormat="1"/>
-    <w:lsdException w:name="heading 8" w:uiPriority="9" w:qFormat="1"/>
-    <w:lsdException w:name="heading 9" w:uiPriority="9" w:qFormat="1"/>
-    <w:lsdException w:name="toc 1" w:uiPriority="39"/>
-    <w:lsdException w:name="toc 2" w:uiPriority="39"/>
-    <w:lsdException w:name="toc 3" w:uiPriority="39"/>
-    <w:lsdException w:name="toc 4" w:uiPriority="39"/>
-    <w:lsdException w:name="toc 5" w:uiPriority="39"/>
-    <w:lsdException w:name="toc 6" w:uiPriority="39"/>
-    <w:lsdException w:name="toc 7" w:uiPriority="39"/>
-    <w:lsdException w:name="toc 8" w:uiPriority="39"/>
-    <w:lsdException w:name="toc 9" w:uiPriority="39"/>
-    <w:lsdException w:name="caption" w:uiPriority="35" w:qFormat="1"/>
-    <w:lsdException w:name="Title" w:semiHidden="0" w:uiPriority="10" w:unhideWhenUsed="0" w:qFormat="1"/>
-    <w:lsdException w:name="Default Paragraph Font" w:uiPriority="1"/>
-    <w:lsdException w:name="Subtitle" w:semiHidden="0" w:uiPriority="11" w:unhideWhenUsed="0" w:qFormat="1"/>
-    <w:lsdException w:name="Strong" w:semiHidden="0" w:uiPriority="22" w:unhideWhenUsed="0" w:qFormat="1"/>
-    <w:lsdException w:name="Emphasis" w:semiHidden="0" w:uiPriority="20" w:unhideWhenUsed="0" w:qFormat="1"/>
-    <w:lsdException w:name="Table Grid" w:semiHidden="0" w:uiPriority="59" w:unhideWhenUsed="0"/>
-    <w:lsdException w:name="Placeholder Text" w:unhideWhenUsed="0"/>
-    <w:lsdException w:name="No Spacing" w:semiHidden="0" w:uiPriority="1" w:unhideWhenUsed="0" w:qFormat="1"/>
-    <w:lsdException w:name="Light Shading" w:semiHidden="0" w:uiPriority="60" w:unhideWhenUsed="0"/>
-    <w:lsdException w:name="Light List" w:semiHidden="0" w:uiPriority="61" w:unhideWhenUsed="0"/>
-    <w:lsdException w:name="Light Grid" w:semiHidden="0" w:uiPriority="62" w:unhideWhenUsed="0"/>
-    <w:lsdException w:name="Medium Shading 1" w:semiHidden="0" w:uiPriority="63" w:unhideWhenUsed="0"/>
-    <w:lsdException w:name="Medium Shading 2" w:semiHidden="0" w:uiPriority="64" w:unhideWhenUsed="0"/>
-    <w:lsdException w:name="Medium List 1" w:semiHidden="0" w:uiPriority="65" w:unhideWhenUsed="0"/>
-    <w:lsdException w:name="Medium List 2" w:semiHidden="0" w:uiPriority="66" w:unhideWhenUsed="0"/>
-    <w:lsdException w:name="Medium Grid 1" w:semiHidden="0" w:uiPriority="67" w:unhideWhenUsed="0"/>
-    <w:lsdException w:name="Medium Grid 2" w:semiHidden="0" w:uiPriority="68" w:unhideWhenUsed="0"/>
-    <w:lsdException w:name="Medium Grid 3" w:semiHidden="0" w:uiPriority="69" w:unhideWhenUsed="0"/>
-    <w:lsdException w:name="Dark List" w:semiHidden="0" w:uiPriority="70" w:unhideWhenUsed="0"/>
-    <w:lsdException w:name="Colorful Shading" w:semiHidden="0" w:uiPriority="71" w:unhideWhenUsed="0"/>
-    <w:lsdException w:name="Colorful List" w:semiHidden="0" w:uiPriority="72" w:unhideWhenUsed="0"/>
-    <w:lsdException w:name="Colorful Grid" w:semiHidden="0" w:uiPriority="73" w:unhideWhenUsed="0"/>
-    <w:lsdException w:name="Light Shading Accent 1" w:semiHidden="0" w:uiPriority="60" w:unhideWhenUsed="0"/>
-    <w:lsdException w:name="Light List Accent 1" w:semiHidden="0" w:uiPriority="61" w:unhideWhenUsed="0"/>
-    <w:lsdException w:name="Light Grid Accent 1" w:semiHidden="0" w:uiPriority="62" w:unhideWhenUsed="0"/>
-    <w:lsdException w:name="Medium Shading 1 Accent 1" w:semiHidden="0" w:uiPriority="63" w:unhideWhenUsed="0"/>
-    <w:lsdException w:name="Medium Shading 2 Accent 1" w:semiHidden="0" w:uiPriority="64" w:unhideWhenUsed="0"/>
-    <w:lsdException w:name="Medium List 1 Accent 1" w:semiHidden="0" w:uiPriority="65" w:unhideWhenUsed="0"/>
-    <w:lsdException w:name="Revision" w:unhideWhenUsed="0"/>
-    <w:lsdException w:name="List Paragraph" w:semiHidden="0" w:uiPriority="34" w:unhideWhenUsed="0" w:qFormat="1"/>
-    <w:lsdException w:name="Quote" w:semiHidden="0" w:uiPriority="29" w:unhideWhenUsed="0" w:qFormat="1"/>
-    <w:lsdException w:name="Intense Quote" w:semiHidden="0" w:uiPriority="30" w:unhideWhenUsed="0" w:qFormat="1"/>
-    <w:lsdException w:name="Medium List 2 Accent 1" w:semiHidden="0" w:uiPriority="66" w:unhideWhenUsed="0"/>
-    <w:lsdException w:name="Medium Grid 1 Accent 1" w:semiHidden="0" w:uiPriority="67" w:unhideWhenUsed="0"/>
-    <w:lsdException w:name="Medium Grid 2 Accent 1" w:semiHidden="0" w:uiPriority="68" w:unhideWhenUsed="0"/>
-    <w:lsdException w:name="Medium Grid 3 Accent 1" w:semiHidden="0" w:uiPriority="69" w:unhideWhenUsed="0"/>
-    <w:lsdException w:name="Dark List Accent 1" w:semiHidden="0" w:uiPriority="70" w:unhideWhenUsed="0"/>
-    <w:lsdException w:name="Colorful Shading Accent 1" w:semiHidden="0" w:uiPriority="71" w:unhideWhenUsed="0"/>
-    <w:lsdException w:name="Colorful List Accent 1" w:semiHidden="0" w:uiPriority="72" w:unhideWhenUsed="0"/>
-    <w:lsdException w:name="Colorful Grid Accent 1" w:semiHidden="0" w:uiPriority="73" w:unhideWhenUsed="0"/>
-    <w:lsdException w:name="Light Shading Accent 2" w:semiHidden="0" w:uiPriority="60" w:unhideWhenUsed="0"/>
-    <w:lsdException w:name="Light List Accent 2" w:semiHidden="0" w:uiPriority="61" w:unhideWhenUsed="0"/>
-    <w:lsdException w:name="Light Grid Accent 2" w:semiHidden="0" w:uiPriority="62" w:unhideWhenUsed="0"/>
-    <w:lsdException w:name="Medium Shading 1 Accent 2" w:semiHidden="0" w:uiPriority="63" w:unhideWhenUsed="0"/>
-    <w:lsdException w:name="Medium Shading 2 Accent 2" w:semiHidden="0" w:uiPriority="64" w:unhideWhenUsed="0"/>
-    <w:lsdException w:name="Medium List 1 Accent 2" w:semiHidden="0" w:uiPriority="65" w:unhideWhenUsed="0"/>
-    <w:lsdException w:name="Medium List 2 Accent 2" w:semiHidden="0" w:uiPriority="66" w:unhideWhenUsed="0"/>
-    <w:lsdException w:name="Medium Grid 1 Accent 2" w:semiHidden="0" w:uiPriority="67" w:unhideWhenUsed="0"/>
-    <w:lsdException w:name="Medium Grid 2 Accent 2" w:semiHidden="0" w:uiPriority="68" w:unhideWhenUsed="0"/>
-    <w:lsdException w:name="Medium Grid 3 Accent 2" w:semiHidden="0" w:uiPriority="69" w:unhideWhenUsed="0"/>
-    <w:lsdException w:name="Dark List Accent 2" w:semiHidden="0" w:uiPriority="70" w:unhideWhenUsed="0"/>
-    <w:lsdException w:name="Colorful Shading Accent 2" w:semiHidden="0" w:uiPriority="71" w:unhideWhenUsed="0"/>
-    <w:lsdException w:name="Colorful List Accent 2" w:semiHidden="0" w:uiPriority="72" w:unhideWhenUsed="0"/>
-    <w:lsdException w:name="Colorful Grid Accent 2" w:semiHidden="0" w:uiPriority="73" w:unhideWhenUsed="0"/>
-    <w:lsdException w:name="Light Shading Accent 3" w:semiHidden="0" w:uiPriority="60" w:unhideWhenUsed="0"/>
-    <w:lsdException w:name="Light List Accent 3" w:semiHidden="0" w:uiPriority="61" w:unhideWhenUsed="0"/>
-    <w:lsdException w:name="Light Grid Accent 3" w:semiHidden="0" w:uiPriority="62" w:unhideWhenUsed="0"/>
-    <w:lsdException w:name="Medium Shading 1 Accent 3" w:semiHidden="0" w:uiPriority="63" w:unhideWhenUsed="0"/>
-    <w:lsdException w:name="Medium Shading 2 Accent 3" w:semiHidden="0" w:uiPriority="64" w:unhideWhenUsed="0"/>
-    <w:lsdException w:name="Medium List 1 Accent 3" w:semiHidden="0" w:uiPriority="65" w:unhideWhenUsed="0"/>
-    <w:lsdException w:name="Medium List 2 Accent 3" w:semiHidden="0" w:uiPriority="66" w:unhideWhenUsed="0"/>
-    <w:lsdException w:name="Medium Grid 1 Accent 3" w:semiHidden="0" w:uiPriority="67" w:unhideWhenUsed="0"/>
-    <w:lsdException w:name="Medium Grid 2 Accent 3" w:semiHidden="0" w:uiPriority="68" w:unhideWhenUsed="0"/>
-    <w:lsdException w:name="Medium Grid 3 Accent 3" w:semiHidden="0" w:uiPriority="69" w:unhideWhenUsed="0"/>
-    <w:lsdException w:name="Dark List Accent 3" w:semiHidden="0" w:uiPriority="70" w:unhideWhenUsed="0"/>
-    <w:lsdException w:name="Colorful Shading Accent 3" w:semiHidden="0" w:uiPriority="71" w:unhideWhenUsed="0"/>
-    <w:lsdException w:name="Colorful List Accent 3" w:semiHidden="0" w:uiPriority="72" w:unhideWhenUsed="0"/>
-    <w:lsdException w:name="Colorful Grid Accent 3" w:semiHidden="0" w:uiPriority="73" w:unhideWhenUsed="0"/>
-    <w:lsdException w:name="Light Shading Accent 4" w:semiHidden="0" w:uiPriority="60" w:unhideWhenUsed="0"/>
-    <w:lsdException w:name="Light List Accent 4" w:semiHidden="0" w:uiPriority="61" w:unhideWhenUsed="0"/>
-    <w:lsdException w:name="Light Grid Accent 4" w:semiHidden="0" w:uiPriority="62" w:unhideWhenUsed="0"/>
-    <w:lsdException w:name="Medium Shading 1 Accent 4" w:semiHidden="0" w:uiPriority="63" w:unhideWhenUsed="0"/>
-    <w:lsdException w:name="Medium Shading 2 Accent 4" w:semiHidden="0" w:uiPriority="64" w:unhideWhenUsed="0"/>
-    <w:lsdException w:name="Medium List 1 Accent 4" w:semiHidden="0" w:uiPriority="65" w:unhideWhenUsed="0"/>
-    <w:lsdException w:name="Medium List 2 Accent 4" w:semiHidden="0" w:uiPriority="66" w:unhideWhenUsed="0"/>
-    <w:lsdException w:name="Medium Grid 1 Accent 4" w:semiHidden="0" w:uiPriority="67" w:unhideWhenUsed="0"/>
-    <w:lsdException w:name="Medium Grid 2 Accent 4" w:semiHidden="0" w:uiPriority="68" w:unhideWhenUsed="0"/>
-    <w:lsdException w:name="Medium Grid 3 Accent 4" w:semiHidden="0" w:uiPriority="69" w:unhideWhenUsed="0"/>
-    <w:lsdException w:name="Dark List Accent 4" w:semiHidden="0" w:uiPriority="70" w:unhideWhenUsed="0"/>
-    <w:lsdException w:name="Colorful Shading Accent 4" w:semiHidden="0" w:uiPriority="71" w:unhideWhenUsed="0"/>
-    <w:lsdException w:name="Colorful List Accent 4" w:semiHidden="0" w:uiPriority="72" w:unhideWhenUsed="0"/>
-    <w:lsdException w:name="Colorful Grid Accent 4" w:semiHidden="0" w:uiPriority="73" w:unhideWhenUsed="0"/>
-    <w:lsdException w:name="Light Shading Accent 5" w:semiHidden="0" w:uiPriority="60" w:unhideWhenUsed="0"/>
-    <w:lsdException w:name="Light List Accent 5" w:semiHidden="0" w:uiPriority="61" w:unhideWhenUsed="0"/>
-    <w:lsdException w:name="Light Grid Accent 5" w:semiHidden="0" w:uiPriority="62" w:unhideWhenUsed="0"/>
-    <w:lsdException w:name="Medium Shading 1 Accent 5" w:semiHidden="0" w:uiPriority="63" w:unhideWhenUsed="0"/>
-    <w:lsdException w:name="Medium Shading 2 Accent 5" w:semiHidden="0" w:uiPriority="64" w:unhideWhenUsed="0"/>
-    <w:lsdException w:name="Medium List 1 Accent 5" w:semiHidden="0" w:uiPriority="65" w:unhideWhenUsed="0"/>
-    <w:lsdException w:name="Medium List 2 Accent 5" w:semiHidden="0" w:uiPriority="66" w:unhideWhenUsed="0"/>
-    <w:lsdException w:name="Medium Grid 1 Accent 5" w:semiHidden="0" w:uiPriority="67" w:unhideWhenUsed="0"/>
-    <w:lsdException w:name="Medium Grid 2 Accent 5" w:semiHidden="0" w:uiPriority="68" w:unhideWhenUsed="0"/>
-    <w:lsdException w:name="Medium Grid 3 Accent 5" w:semiHidden="0" w:uiPriority="69" w:unhideWhenUsed="0"/>
-    <w:lsdException w:name="Dark List Accent 5" w:semiHidden="0" w:uiPriority="70" w:unhideWhenUsed="0"/>
-    <w:lsdException w:name="Colorful Shading Accent 5" w:semiHidden="0" w:uiPriority="71" w:unhideWhenUsed="0"/>
-    <w:lsdException w:name="Colorful List Accent 5" w:semiHidden="0" w:uiPriority="72" w:unhideWhenUsed="0"/>
-    <w:lsdException w:name="Colorful Grid Accent 5" w:semiHidden="0" w:uiPriority="73" w:unhideWhenUsed="0"/>
-    <w:lsdException w:name="Light Shading Accent 6" w:semiHidden="0" w:uiPriority="60" w:unhideWhenUsed="0"/>
-    <w:lsdException w:name="Light List Accent 6" w:semiHidden="0" w:uiPriority="61" w:unhideWhenUsed="0"/>
-    <w:lsdException w:name="Light Grid Accent 6" w:semiHidden="0" w:uiPriority="62" w:unhideWhenUsed="0"/>
-    <w:lsdException w:name="Medium Shading 1 Accent 6" w:semiHidden="0" w:uiPriority="63" w:unhideWhenUsed="0"/>
-    <w:lsdException w:name="Medium Shading 2 Accent 6" w:semiHidden="0" w:uiPriority="64" w:unhideWhenUsed="0"/>
-    <w:lsdException w:name="Medium List 1 Accent 6" w:semiHidden="0" w:uiPriority="65" w:unhideWhenUsed="0"/>
-    <w:lsdException w:name="Medium List 2 Accent 6" w:semiHidden="0" w:uiPriority="66" w:unhideWhenUsed="0"/>
-    <w:lsdException w:name="Medium Grid 1 Accent 6" w:semiHidden="0" w:uiPriority="67" w:unhideWhenUsed="0"/>
-    <w:lsdException w:name="Medium Grid 2 Accent 6" w:semiHidden="0" w:uiPriority="68" w:unhideWhenUsed="0"/>
-    <w:lsdException w:name="Medium Grid 3 Accent 6" w:semiHidden="0" w:uiPriority="69" w:unhideWhenUsed="0"/>
-    <w:lsdException w:name="Dark List Accent 6" w:semiHidden="0" w:uiPriority="70" w:unhideWhenUsed="0"/>
-    <w:lsdException w:name="Colorful Shading Accent 6" w:semiHidden="0" w:uiPriority="71" w:unhideWhenUsed="0"/>
-    <w:lsdException w:name="Colorful List Accent 6" w:semiHidden="0" w:uiPriority="72" w:unhideWhenUsed="0"/>
-    <w:lsdException w:name="Colorful Grid Accent 6" w:semiHidden="0" w:uiPriority="73" w:unhideWhenUsed="0"/>
-    <w:lsdException w:name="Subtle Emphasis" w:semiHidden="0" w:uiPriority="19" w:unhideWhenUsed="0" w:qFormat="1"/>
-    <w:lsdException w:name="Intense Emphasis" w:semiHidden="0" w:uiPriority="21" w:unhideWhenUsed="0" w:qFormat="1"/>
-    <w:lsdException w:name="Subtle Reference" w:semiHidden="0" w:uiPriority="31" w:unhideWhenUsed="0" w:qFormat="1"/>
-    <w:lsdException w:name="Intense Reference" w:semiHidden="0" w:uiPriority="32" w:unhideWhenUsed="0" w:qFormat="1"/>
-    <w:lsdException w:name="Book Title" w:semiHidden="0" w:uiPriority="33" w:unhideWhenUsed="0" w:qFormat="1"/>
-    <w:lsdException w:name="Bibliography" w:uiPriority="37"/>
-    <w:lsdException w:name="TOC Heading" w:uiPriority="39" w:qFormat="1"/>
-  </w:latentStyles>
-  <w:style w:type="paragraph" w:default="1" w:styleId="a">
-    <w:name w:val="Normal"/>
-    <w:qFormat/>
-  </w:style>
-  <w:style w:type="character" w:default="1" w:styleId="a0">
-    <w:name w:val="Default Paragraph Font"/>
-    <w:uiPriority w:val="1"/>
-    <w:semiHidden/>
-    <w:unhideWhenUsed/>
-  </w:style>
-  <w:style w:type="table" w:default="1" w:styleId="a1">
-    <w:name w:val="Normal Table"/>
-    <w:uiPriority w:val="99"/>
-    <w:semiHidden/>
-    <w:unhideWhenUsed/>
-    <w:tblPr>
-      <w:tblInd w:w="0" w:type="dxa"/>
-      <w:tblCellMar>
-        <w:top w:w="0" w:type="dxa"/>
-        <w:left w:w="108" w:type="dxa"/>
-        <w:bottom w:w="0" w:type="dxa"/>
-        <w:right w:w="108" w:type="dxa"/>
-      </w:tblCellMar>
-    </w:tblPr>
-  </w:style>
-  <w:style w:type="numbering" w:default="1" w:styleId="a2">
-    <w:name w:val="No List"/>
-    <w:uiPriority w:val="99"/>
-    <w:semiHidden/>
-    <w:unhideWhenUsed/>
   </w:style>
 </w:styles>
 </file>
@@ -3728,7 +4769,7 @@
 </file>
 
 <file path=customXml/itemProps1.xml><?xml version="1.0" encoding="utf-8"?>
-<ds:datastoreItem xmlns:ds="http://schemas.openxmlformats.org/officeDocument/2006/customXml" ds:itemID="{56BE5A5D-A6B8-4414-9E60-78E26FDCF6F3}">
+<ds:datastoreItem xmlns:ds="http://schemas.openxmlformats.org/officeDocument/2006/customXml" ds:itemID="{8C3B0FE1-6236-46C9-B1EE-AA26E87B822F}">
   <ds:schemaRefs>
     <ds:schemaRef ds:uri="http://schemas.openxmlformats.org/officeDocument/2006/bibliography"/>
   </ds:schemaRefs>
